--- a/WIP/Documents/F_Taxi_Report2_v1.0.docx
+++ b/WIP/Documents/F_Taxi_Report2_v1.0.docx
@@ -17,13 +17,11 @@
           <w:szCs w:val="26"/>
         </w:rPr>
         <w:pict>
-          <v:shape id="Picture 37" o:spid="_x0000_i1029" type="#_x0000_t75" style="width:466.5pt;height:103.5pt;visibility:visible;mso-wrap-style:square">
+          <v:shape id="Picture 37" o:spid="_x0000_i1025" type="#_x0000_t75" style="width:466.5pt;height:103.5pt;visibility:visible;mso-wrap-style:square">
             <v:imagedata r:id="rId7" o:title=""/>
           </v:shape>
         </w:pict>
       </w:r>
-      <w:bookmarkStart w:id="0" w:name="_GoBack"/>
-      <w:bookmarkEnd w:id="0"/>
     </w:p>
     <w:p>
       <w:pPr>
@@ -1562,39 +1560,39 @@
         </w:rPr>
         <w:br w:type="page"/>
       </w:r>
-      <w:bookmarkStart w:id="1" w:name="_Toc430549509"/>
+      <w:bookmarkStart w:id="0" w:name="_Toc430549509"/>
       <w:r>
         <w:rPr>
           <w:rFonts w:ascii="Times New Roman" w:hAnsi="Times New Roman"/>
         </w:rPr>
         <w:lastRenderedPageBreak/>
         <w:t>INTRODUCTION</w:t>
+      </w:r>
+      <w:bookmarkEnd w:id="0"/>
+    </w:p>
+    <w:p>
+      <w:pPr>
+        <w:pStyle w:val="Heading2"/>
+        <w:spacing w:before="120" w:after="120"/>
+        <w:rPr>
+          <w:rFonts w:ascii="Times New Roman" w:hAnsi="Times New Roman"/>
+          <w:sz w:val="28"/>
+          <w:szCs w:val="28"/>
+        </w:rPr>
+      </w:pPr>
+      <w:bookmarkStart w:id="1" w:name="_Toc430549510"/>
+      <w:r>
+        <w:rPr>
+          <w:rFonts w:ascii="Times New Roman" w:hAnsi="Times New Roman"/>
+          <w:sz w:val="28"/>
+          <w:szCs w:val="28"/>
+        </w:rPr>
+        <w:t>Purpose</w:t>
       </w:r>
       <w:bookmarkEnd w:id="1"/>
     </w:p>
     <w:p>
       <w:pPr>
-        <w:pStyle w:val="Heading2"/>
-        <w:spacing w:before="120" w:after="120"/>
-        <w:rPr>
-          <w:rFonts w:ascii="Times New Roman" w:hAnsi="Times New Roman"/>
-          <w:sz w:val="28"/>
-          <w:szCs w:val="28"/>
-        </w:rPr>
-      </w:pPr>
-      <w:bookmarkStart w:id="2" w:name="_Toc430549510"/>
-      <w:r>
-        <w:rPr>
-          <w:rFonts w:ascii="Times New Roman" w:hAnsi="Times New Roman"/>
-          <w:sz w:val="28"/>
-          <w:szCs w:val="28"/>
-        </w:rPr>
-        <w:t>Purpose</w:t>
-      </w:r>
-      <w:bookmarkEnd w:id="2"/>
-    </w:p>
-    <w:p>
-      <w:pPr>
         <w:pStyle w:val="Body"/>
         <w:spacing w:before="0" w:after="120"/>
         <w:ind w:firstLine="576"/>
@@ -1622,7 +1620,7 @@
           <w:szCs w:val="28"/>
         </w:rPr>
       </w:pPr>
-      <w:bookmarkStart w:id="3" w:name="_Toc430549511"/>
+      <w:bookmarkStart w:id="2" w:name="_Toc430549511"/>
       <w:r>
         <w:rPr>
           <w:rFonts w:ascii="Times New Roman" w:hAnsi="Times New Roman"/>
@@ -1639,7 +1637,7 @@
         </w:rPr>
         <w:t>s</w:t>
       </w:r>
-      <w:bookmarkEnd w:id="3"/>
+      <w:bookmarkEnd w:id="2"/>
     </w:p>
     <w:p>
       <w:pPr>
@@ -1741,38 +1739,38 @@
           <w:rFonts w:ascii="Times New Roman" w:hAnsi="Times New Roman"/>
         </w:rPr>
       </w:pPr>
-      <w:bookmarkStart w:id="4" w:name="_Toc430549512"/>
+      <w:bookmarkStart w:id="3" w:name="_Toc430549512"/>
       <w:r>
         <w:rPr>
           <w:rFonts w:ascii="Times New Roman" w:hAnsi="Times New Roman"/>
         </w:rPr>
         <w:t>PROJECT ORGANIZATION</w:t>
+      </w:r>
+      <w:bookmarkEnd w:id="3"/>
+    </w:p>
+    <w:p>
+      <w:pPr>
+        <w:pStyle w:val="Heading2"/>
+        <w:spacing w:before="120" w:after="120"/>
+        <w:rPr>
+          <w:rFonts w:ascii="Times New Roman" w:hAnsi="Times New Roman"/>
+          <w:sz w:val="28"/>
+          <w:szCs w:val="28"/>
+        </w:rPr>
+      </w:pPr>
+      <w:bookmarkStart w:id="4" w:name="_Toc430549513"/>
+      <w:r>
+        <w:rPr>
+          <w:rFonts w:ascii="Times New Roman" w:hAnsi="Times New Roman"/>
+          <w:sz w:val="28"/>
+          <w:szCs w:val="28"/>
+        </w:rPr>
+        <w:t>Software Process Model</w:t>
       </w:r>
       <w:bookmarkEnd w:id="4"/>
     </w:p>
     <w:p>
       <w:pPr>
-        <w:pStyle w:val="Heading2"/>
-        <w:spacing w:before="120" w:after="120"/>
-        <w:rPr>
-          <w:rFonts w:ascii="Times New Roman" w:hAnsi="Times New Roman"/>
-          <w:sz w:val="28"/>
-          <w:szCs w:val="28"/>
-        </w:rPr>
-      </w:pPr>
-      <w:bookmarkStart w:id="5" w:name="_Toc430549513"/>
-      <w:r>
-        <w:rPr>
-          <w:rFonts w:ascii="Times New Roman" w:hAnsi="Times New Roman"/>
-          <w:sz w:val="28"/>
-          <w:szCs w:val="28"/>
-        </w:rPr>
-        <w:t>Software Process Model</w:t>
-      </w:r>
-      <w:bookmarkEnd w:id="5"/>
-    </w:p>
-    <w:p>
-      <w:pPr>
         <w:ind w:firstLine="720"/>
         <w:jc w:val="both"/>
         <w:rPr>
@@ -1813,7 +1811,7 @@
           <w:noProof/>
         </w:rPr>
         <w:pict>
-          <v:shape id="Picture 10" o:spid="_x0000_i1025" type="#_x0000_t75" style="width:465pt;height:294.75pt;visibility:visible;mso-wrap-style:square">
+          <v:shape id="Picture 10" o:spid="_x0000_i1026" type="#_x0000_t75" style="width:465pt;height:294.75pt;visibility:visible;mso-wrap-style:square">
             <v:imagedata r:id="rId8" o:title=""/>
           </v:shape>
         </w:pict>
@@ -2051,7 +2049,7 @@
           <w:szCs w:val="28"/>
         </w:rPr>
       </w:pPr>
-      <w:bookmarkStart w:id="6" w:name="_Toc430549514"/>
+      <w:bookmarkStart w:id="5" w:name="_Toc430549514"/>
       <w:r>
         <w:rPr>
           <w:rFonts w:ascii="Times New Roman" w:hAnsi="Times New Roman"/>
@@ -2060,7 +2058,7 @@
         </w:rPr>
         <w:t>Roles and Responsibilities</w:t>
       </w:r>
-      <w:bookmarkEnd w:id="6"/>
+      <w:bookmarkEnd w:id="5"/>
     </w:p>
     <w:p>
       <w:pPr>
@@ -2073,7 +2071,7 @@
           <w:rFonts w:ascii="Times New Roman" w:hAnsi="Times New Roman"/>
         </w:rPr>
         <w:pict>
-          <v:shape id="_x0000_i1026" type="#_x0000_t75" style="width:465pt;height:304.5pt">
+          <v:shape id="_x0000_i1027" type="#_x0000_t75" style="width:465pt;height:304.5pt">
             <v:imagedata r:id="rId9" o:title="2"/>
           </v:shape>
         </w:pict>
@@ -3017,14 +3015,14 @@
           <w:rFonts w:ascii="Times New Roman" w:hAnsi="Times New Roman"/>
         </w:rPr>
       </w:pPr>
-      <w:bookmarkStart w:id="7" w:name="_Toc430549515"/>
+      <w:bookmarkStart w:id="6" w:name="_Toc430549515"/>
       <w:r>
         <w:rPr>
           <w:rFonts w:ascii="Times New Roman" w:hAnsi="Times New Roman"/>
         </w:rPr>
         <w:t>TOOLS AND INFRASTRUCTURES</w:t>
       </w:r>
-      <w:bookmarkEnd w:id="7"/>
+      <w:bookmarkEnd w:id="6"/>
     </w:p>
     <w:tbl>
       <w:tblPr>
@@ -3715,49 +3713,49 @@
           <w:rFonts w:ascii="Times New Roman" w:hAnsi="Times New Roman"/>
         </w:rPr>
       </w:pPr>
-      <w:bookmarkStart w:id="8" w:name="_Toc430549516"/>
+      <w:bookmarkStart w:id="7" w:name="_Toc430549516"/>
       <w:r>
         <w:rPr>
           <w:rFonts w:ascii="Times New Roman" w:hAnsi="Times New Roman"/>
         </w:rPr>
         <w:t>SCHEDULE</w:t>
+      </w:r>
+      <w:bookmarkEnd w:id="7"/>
+    </w:p>
+    <w:p>
+      <w:pPr>
+        <w:pStyle w:val="Heading2"/>
+        <w:spacing w:before="120" w:after="120"/>
+        <w:rPr>
+          <w:rFonts w:ascii="Times New Roman" w:hAnsi="Times New Roman"/>
+          <w:sz w:val="28"/>
+          <w:szCs w:val="28"/>
+        </w:rPr>
+      </w:pPr>
+      <w:bookmarkStart w:id="8" w:name="_Toc430549517"/>
+      <w:r>
+        <w:rPr>
+          <w:rFonts w:ascii="Times New Roman" w:hAnsi="Times New Roman"/>
+          <w:sz w:val="28"/>
+          <w:szCs w:val="28"/>
+        </w:rPr>
+        <w:t>Detailed Schedule</w:t>
       </w:r>
       <w:bookmarkEnd w:id="8"/>
     </w:p>
     <w:p>
       <w:pPr>
-        <w:pStyle w:val="Heading2"/>
-        <w:spacing w:before="120" w:after="120"/>
+        <w:spacing w:after="120"/>
         <w:rPr>
           <w:rFonts w:ascii="Times New Roman" w:hAnsi="Times New Roman"/>
-          <w:sz w:val="28"/>
-          <w:szCs w:val="28"/>
-        </w:rPr>
-      </w:pPr>
-      <w:bookmarkStart w:id="9" w:name="_Toc430549517"/>
+        </w:rPr>
+      </w:pPr>
       <w:r>
         <w:rPr>
           <w:rFonts w:ascii="Times New Roman" w:hAnsi="Times New Roman"/>
-          <w:sz w:val="28"/>
-          <w:szCs w:val="28"/>
-        </w:rPr>
-        <w:t>Detailed Schedule</w:t>
-      </w:r>
-      <w:bookmarkEnd w:id="9"/>
-    </w:p>
-    <w:p>
-      <w:pPr>
-        <w:spacing w:after="120"/>
-        <w:rPr>
-          <w:rFonts w:ascii="Times New Roman" w:hAnsi="Times New Roman"/>
-        </w:rPr>
-      </w:pPr>
-      <w:r>
-        <w:rPr>
-          <w:rFonts w:ascii="Times New Roman" w:hAnsi="Times New Roman"/>
         </w:rPr>
         <w:pict>
-          <v:shape id="_x0000_i1027" type="#_x0000_t75" style="width:414.75pt;height:177pt">
+          <v:shape id="_x0000_i1028" type="#_x0000_t75" style="width:414.75pt;height:177pt">
             <v:imagedata r:id="rId10" o:title="1"/>
           </v:shape>
         </w:pict>
@@ -3858,7 +3856,7 @@
           <w:szCs w:val="28"/>
         </w:rPr>
       </w:pPr>
-      <w:bookmarkStart w:id="10" w:name="_Toc430549518"/>
+      <w:bookmarkStart w:id="9" w:name="_Toc430549518"/>
       <w:r>
         <w:rPr>
           <w:rFonts w:ascii="Times New Roman" w:hAnsi="Times New Roman"/>
@@ -3867,2441 +3865,883 @@
         </w:rPr>
         <w:t>Meeting Schedule</w:t>
       </w:r>
-      <w:bookmarkEnd w:id="10"/>
+      <w:bookmarkEnd w:id="9"/>
     </w:p>
     <w:p>
       <w:pPr>
-        <w:spacing w:after="120"/>
-        <w:ind w:left="360"/>
+        <w:spacing w:before="120" w:after="60"/>
         <w:rPr>
           <w:rFonts w:ascii="Times New Roman" w:hAnsi="Times New Roman"/>
-        </w:rPr>
-      </w:pPr>
-      <w:r>
-        <w:rPr>
-          <w:rFonts w:ascii="Times New Roman" w:hAnsi="Times New Roman"/>
-        </w:rPr>
-        <w:t>All team member and supervisor have a meeting in Tuesday/every week. At FPT University Hoa Lac.</w:t>
-      </w:r>
-    </w:p>
-    <w:p>
-      <w:pPr>
-        <w:spacing w:after="120"/>
-        <w:ind w:left="360"/>
-        <w:rPr>
-          <w:rFonts w:ascii="Times New Roman" w:hAnsi="Times New Roman"/>
-        </w:rPr>
-      </w:pPr>
-      <w:r>
-        <w:rPr>
-          <w:rFonts w:ascii="Times New Roman" w:hAnsi="Times New Roman"/>
-        </w:rPr>
-        <w:t xml:space="preserve">Meeting minute have a template below : </w:t>
-      </w:r>
+          <w:b/>
+        </w:rPr>
+      </w:pPr>
     </w:p>
     <w:tbl>
       <w:tblPr>
-        <w:tblW w:w="9360" w:type="dxa"/>
+        <w:tblW w:w="8370" w:type="dxa"/>
+        <w:tblInd w:w="108" w:type="dxa"/>
+        <w:tblLayout w:type="fixed"/>
+        <w:tblLook w:val="0000" w:firstRow="0" w:lastRow="0" w:firstColumn="0" w:lastColumn="0" w:noHBand="0" w:noVBand="0"/>
+      </w:tblPr>
+      <w:tblGrid>
+        <w:gridCol w:w="1530"/>
+        <w:gridCol w:w="3960"/>
+        <w:gridCol w:w="990"/>
+        <w:gridCol w:w="1890"/>
+      </w:tblGrid>
+      <w:tr>
+        <w:trPr>
+          <w:trHeight w:val="368"/>
+        </w:trPr>
+        <w:tc>
+          <w:tcPr>
+            <w:tcW w:w="1530" w:type="dxa"/>
+            <w:tcBorders>
+              <w:top w:val="single" w:sz="4" w:space="0" w:color="000000"/>
+              <w:left w:val="single" w:sz="4" w:space="0" w:color="000000"/>
+              <w:bottom w:val="single" w:sz="4" w:space="0" w:color="000000"/>
+            </w:tcBorders>
+            <w:shd w:val="clear" w:color="auto" w:fill="8DB3E2"/>
+            <w:vAlign w:val="center"/>
+          </w:tcPr>
+          <w:p>
+            <w:pPr>
+              <w:spacing w:before="120" w:after="60"/>
+              <w:rPr>
+                <w:rFonts w:ascii="Times New Roman" w:hAnsi="Times New Roman"/>
+                <w:b/>
+                <w:color w:val="FFFFFF"/>
+              </w:rPr>
+            </w:pPr>
+            <w:r>
+              <w:rPr>
+                <w:rFonts w:ascii="Times New Roman" w:hAnsi="Times New Roman"/>
+                <w:b/>
+                <w:color w:val="FFFFFF"/>
+              </w:rPr>
+              <w:t>Subject</w:t>
+            </w:r>
+          </w:p>
+        </w:tc>
+        <w:tc>
+          <w:tcPr>
+            <w:tcW w:w="3960" w:type="dxa"/>
+            <w:tcBorders>
+              <w:top w:val="single" w:sz="4" w:space="0" w:color="000000"/>
+              <w:left w:val="single" w:sz="4" w:space="0" w:color="000000"/>
+              <w:bottom w:val="single" w:sz="4" w:space="0" w:color="000000"/>
+            </w:tcBorders>
+            <w:shd w:val="clear" w:color="auto" w:fill="FFFFFF"/>
+            <w:vAlign w:val="center"/>
+          </w:tcPr>
+          <w:p>
+            <w:pPr>
+              <w:spacing w:before="120" w:after="60"/>
+              <w:rPr>
+                <w:rFonts w:ascii="Times New Roman" w:hAnsi="Times New Roman"/>
+              </w:rPr>
+            </w:pPr>
+            <w:r>
+              <w:rPr>
+                <w:rFonts w:ascii="Times New Roman" w:hAnsi="Times New Roman"/>
+              </w:rPr>
+              <w:t>Capstone Project Meeting</w:t>
+            </w:r>
+          </w:p>
+        </w:tc>
+        <w:tc>
+          <w:tcPr>
+            <w:tcW w:w="990" w:type="dxa"/>
+            <w:tcBorders>
+              <w:top w:val="single" w:sz="4" w:space="0" w:color="000000"/>
+              <w:left w:val="single" w:sz="4" w:space="0" w:color="000000"/>
+              <w:bottom w:val="single" w:sz="4" w:space="0" w:color="000000"/>
+            </w:tcBorders>
+            <w:shd w:val="clear" w:color="auto" w:fill="8DB3E2"/>
+            <w:vAlign w:val="center"/>
+          </w:tcPr>
+          <w:p>
+            <w:pPr>
+              <w:spacing w:before="120" w:after="60"/>
+              <w:rPr>
+                <w:rFonts w:ascii="Times New Roman" w:hAnsi="Times New Roman"/>
+                <w:b/>
+                <w:color w:val="FFFFFF"/>
+              </w:rPr>
+            </w:pPr>
+            <w:r>
+              <w:rPr>
+                <w:rFonts w:ascii="Times New Roman" w:hAnsi="Times New Roman"/>
+                <w:b/>
+                <w:color w:val="FFFFFF"/>
+              </w:rPr>
+              <w:t>Date</w:t>
+            </w:r>
+          </w:p>
+        </w:tc>
+        <w:tc>
+          <w:tcPr>
+            <w:tcW w:w="1890" w:type="dxa"/>
+            <w:tcBorders>
+              <w:top w:val="single" w:sz="4" w:space="0" w:color="000000"/>
+              <w:left w:val="single" w:sz="4" w:space="0" w:color="000000"/>
+              <w:bottom w:val="single" w:sz="4" w:space="0" w:color="000000"/>
+              <w:right w:val="single" w:sz="4" w:space="0" w:color="000000"/>
+            </w:tcBorders>
+            <w:shd w:val="clear" w:color="auto" w:fill="FFFFFF"/>
+            <w:vAlign w:val="center"/>
+          </w:tcPr>
+          <w:p>
+            <w:pPr>
+              <w:spacing w:before="120" w:after="60"/>
+              <w:rPr>
+                <w:rFonts w:ascii="Times New Roman" w:hAnsi="Times New Roman"/>
+              </w:rPr>
+            </w:pPr>
+            <w:r>
+              <w:rPr>
+                <w:rFonts w:ascii="Times New Roman" w:hAnsi="Times New Roman"/>
+              </w:rPr>
+              <w:t xml:space="preserve">Every </w:t>
+            </w:r>
+            <w:r>
+              <w:rPr>
+                <w:rFonts w:ascii="Times New Roman" w:hAnsi="Times New Roman"/>
+              </w:rPr>
+              <w:t>Tuesday</w:t>
+            </w:r>
+          </w:p>
+        </w:tc>
+      </w:tr>
+      <w:tr>
+        <w:trPr>
+          <w:trHeight w:val="342"/>
+        </w:trPr>
+        <w:tc>
+          <w:tcPr>
+            <w:tcW w:w="1530" w:type="dxa"/>
+            <w:tcBorders>
+              <w:left w:val="single" w:sz="4" w:space="0" w:color="000000"/>
+              <w:bottom w:val="single" w:sz="4" w:space="0" w:color="000000"/>
+            </w:tcBorders>
+            <w:shd w:val="clear" w:color="auto" w:fill="8DB3E2"/>
+            <w:vAlign w:val="center"/>
+          </w:tcPr>
+          <w:p>
+            <w:pPr>
+              <w:spacing w:before="120" w:after="60"/>
+              <w:rPr>
+                <w:rFonts w:ascii="Times New Roman" w:hAnsi="Times New Roman"/>
+                <w:b/>
+                <w:color w:val="FFFFFF"/>
+              </w:rPr>
+            </w:pPr>
+            <w:r>
+              <w:rPr>
+                <w:rFonts w:ascii="Times New Roman" w:hAnsi="Times New Roman"/>
+                <w:b/>
+                <w:color w:val="FFFFFF"/>
+              </w:rPr>
+              <w:t>Facilitator</w:t>
+            </w:r>
+          </w:p>
+        </w:tc>
+        <w:tc>
+          <w:tcPr>
+            <w:tcW w:w="3960" w:type="dxa"/>
+            <w:tcBorders>
+              <w:left w:val="single" w:sz="4" w:space="0" w:color="000000"/>
+              <w:bottom w:val="single" w:sz="4" w:space="0" w:color="000000"/>
+            </w:tcBorders>
+            <w:shd w:val="clear" w:color="auto" w:fill="FFFFFF"/>
+            <w:vAlign w:val="center"/>
+          </w:tcPr>
+          <w:p>
+            <w:pPr>
+              <w:spacing w:before="120" w:after="60"/>
+              <w:rPr>
+                <w:rFonts w:ascii="Times New Roman" w:hAnsi="Times New Roman"/>
+              </w:rPr>
+            </w:pPr>
+            <w:r>
+              <w:rPr>
+                <w:rFonts w:ascii="Times New Roman" w:hAnsi="Times New Roman"/>
+              </w:rPr>
+              <w:t>FPT University</w:t>
+            </w:r>
+          </w:p>
+        </w:tc>
+        <w:tc>
+          <w:tcPr>
+            <w:tcW w:w="990" w:type="dxa"/>
+            <w:tcBorders>
+              <w:left w:val="single" w:sz="4" w:space="0" w:color="000000"/>
+              <w:bottom w:val="single" w:sz="4" w:space="0" w:color="000000"/>
+            </w:tcBorders>
+            <w:shd w:val="clear" w:color="auto" w:fill="8DB3E2"/>
+            <w:vAlign w:val="center"/>
+          </w:tcPr>
+          <w:p>
+            <w:pPr>
+              <w:spacing w:before="120" w:after="60"/>
+              <w:rPr>
+                <w:rFonts w:ascii="Times New Roman" w:hAnsi="Times New Roman"/>
+                <w:b/>
+                <w:color w:val="FFFFFF"/>
+              </w:rPr>
+            </w:pPr>
+            <w:r>
+              <w:rPr>
+                <w:rFonts w:ascii="Times New Roman" w:hAnsi="Times New Roman"/>
+                <w:b/>
+                <w:color w:val="FFFFFF"/>
+              </w:rPr>
+              <w:t>Time</w:t>
+            </w:r>
+          </w:p>
+        </w:tc>
+        <w:tc>
+          <w:tcPr>
+            <w:tcW w:w="1890" w:type="dxa"/>
+            <w:tcBorders>
+              <w:left w:val="single" w:sz="4" w:space="0" w:color="000000"/>
+              <w:bottom w:val="single" w:sz="4" w:space="0" w:color="000000"/>
+              <w:right w:val="single" w:sz="4" w:space="0" w:color="000000"/>
+            </w:tcBorders>
+            <w:shd w:val="clear" w:color="auto" w:fill="FFFFFF"/>
+            <w:vAlign w:val="center"/>
+          </w:tcPr>
+          <w:p>
+            <w:pPr>
+              <w:spacing w:before="120" w:after="60"/>
+              <w:rPr>
+                <w:rFonts w:ascii="Times New Roman" w:hAnsi="Times New Roman"/>
+              </w:rPr>
+            </w:pPr>
+            <w:r>
+              <w:rPr>
+                <w:rFonts w:ascii="Times New Roman" w:hAnsi="Times New Roman"/>
+              </w:rPr>
+              <w:t>12h00 – 13h00</w:t>
+            </w:r>
+          </w:p>
+        </w:tc>
+      </w:tr>
+      <w:tr>
+        <w:trPr>
+          <w:trHeight w:val="342"/>
+        </w:trPr>
+        <w:tc>
+          <w:tcPr>
+            <w:tcW w:w="1530" w:type="dxa"/>
+            <w:tcBorders>
+              <w:left w:val="single" w:sz="4" w:space="0" w:color="000000"/>
+              <w:bottom w:val="single" w:sz="4" w:space="0" w:color="000000"/>
+            </w:tcBorders>
+            <w:shd w:val="clear" w:color="auto" w:fill="8DB3E2"/>
+            <w:vAlign w:val="center"/>
+          </w:tcPr>
+          <w:p>
+            <w:pPr>
+              <w:spacing w:before="120" w:after="60"/>
+              <w:rPr>
+                <w:rFonts w:ascii="Times New Roman" w:hAnsi="Times New Roman"/>
+                <w:b/>
+                <w:color w:val="FFFFFF"/>
+              </w:rPr>
+            </w:pPr>
+            <w:r>
+              <w:rPr>
+                <w:rFonts w:ascii="Times New Roman" w:hAnsi="Times New Roman"/>
+                <w:b/>
+                <w:color w:val="FFFFFF"/>
+              </w:rPr>
+              <w:t>Location</w:t>
+            </w:r>
+          </w:p>
+        </w:tc>
+        <w:tc>
+          <w:tcPr>
+            <w:tcW w:w="3960" w:type="dxa"/>
+            <w:tcBorders>
+              <w:left w:val="single" w:sz="4" w:space="0" w:color="000000"/>
+              <w:bottom w:val="single" w:sz="4" w:space="0" w:color="000000"/>
+            </w:tcBorders>
+            <w:shd w:val="clear" w:color="auto" w:fill="FFFFFF"/>
+            <w:vAlign w:val="center"/>
+          </w:tcPr>
+          <w:p>
+            <w:pPr>
+              <w:spacing w:before="120" w:after="60"/>
+              <w:rPr>
+                <w:rFonts w:ascii="Times New Roman" w:hAnsi="Times New Roman"/>
+              </w:rPr>
+            </w:pPr>
+            <w:r>
+              <w:rPr>
+                <w:rFonts w:ascii="Times New Roman" w:hAnsi="Times New Roman"/>
+              </w:rPr>
+              <w:t>Hoa Lac</w:t>
+            </w:r>
+          </w:p>
+        </w:tc>
+        <w:tc>
+          <w:tcPr>
+            <w:tcW w:w="990" w:type="dxa"/>
+            <w:tcBorders>
+              <w:left w:val="single" w:sz="4" w:space="0" w:color="000000"/>
+              <w:bottom w:val="single" w:sz="4" w:space="0" w:color="000000"/>
+            </w:tcBorders>
+            <w:shd w:val="clear" w:color="auto" w:fill="8DB3E2"/>
+            <w:vAlign w:val="center"/>
+          </w:tcPr>
+          <w:p>
+            <w:pPr>
+              <w:spacing w:before="120" w:after="60"/>
+              <w:rPr>
+                <w:rFonts w:ascii="Times New Roman" w:hAnsi="Times New Roman"/>
+                <w:b/>
+                <w:color w:val="FFFFFF"/>
+              </w:rPr>
+            </w:pPr>
+            <w:r>
+              <w:rPr>
+                <w:rFonts w:ascii="Times New Roman" w:hAnsi="Times New Roman"/>
+                <w:b/>
+                <w:color w:val="FFFFFF"/>
+              </w:rPr>
+              <w:t>Scribe</w:t>
+            </w:r>
+          </w:p>
+        </w:tc>
+        <w:tc>
+          <w:tcPr>
+            <w:tcW w:w="1890" w:type="dxa"/>
+            <w:tcBorders>
+              <w:left w:val="single" w:sz="4" w:space="0" w:color="000000"/>
+              <w:bottom w:val="single" w:sz="4" w:space="0" w:color="000000"/>
+              <w:right w:val="single" w:sz="4" w:space="0" w:color="000000"/>
+            </w:tcBorders>
+            <w:shd w:val="clear" w:color="auto" w:fill="FFFFFF"/>
+            <w:vAlign w:val="center"/>
+          </w:tcPr>
+          <w:p>
+            <w:pPr>
+              <w:spacing w:before="120" w:after="60"/>
+              <w:rPr>
+                <w:rFonts w:ascii="Times New Roman" w:hAnsi="Times New Roman"/>
+              </w:rPr>
+            </w:pPr>
+            <w:r>
+              <w:rPr>
+                <w:rFonts w:ascii="Times New Roman" w:hAnsi="Times New Roman"/>
+              </w:rPr>
+              <w:t>HuuPG</w:t>
+            </w:r>
+            <w:bookmarkStart w:id="10" w:name="_GoBack"/>
+            <w:bookmarkEnd w:id="10"/>
+          </w:p>
+        </w:tc>
+      </w:tr>
+      <w:tr>
+        <w:trPr>
+          <w:trHeight w:val="342"/>
+        </w:trPr>
+        <w:tc>
+          <w:tcPr>
+            <w:tcW w:w="1530" w:type="dxa"/>
+            <w:tcBorders>
+              <w:left w:val="single" w:sz="4" w:space="0" w:color="000000"/>
+              <w:bottom w:val="single" w:sz="4" w:space="0" w:color="000000"/>
+            </w:tcBorders>
+            <w:shd w:val="clear" w:color="auto" w:fill="8DB3E2"/>
+            <w:vAlign w:val="center"/>
+          </w:tcPr>
+          <w:p>
+            <w:pPr>
+              <w:spacing w:before="120" w:after="60"/>
+              <w:rPr>
+                <w:rFonts w:ascii="Times New Roman" w:hAnsi="Times New Roman"/>
+                <w:b/>
+                <w:color w:val="FFFFFF"/>
+              </w:rPr>
+            </w:pPr>
+            <w:r>
+              <w:rPr>
+                <w:rFonts w:ascii="Times New Roman" w:hAnsi="Times New Roman"/>
+                <w:b/>
+                <w:color w:val="FFFFFF"/>
+              </w:rPr>
+              <w:t>Attendees</w:t>
+            </w:r>
+          </w:p>
+        </w:tc>
+        <w:tc>
+          <w:tcPr>
+            <w:tcW w:w="6840" w:type="dxa"/>
+            <w:gridSpan w:val="3"/>
+            <w:tcBorders>
+              <w:left w:val="single" w:sz="4" w:space="0" w:color="000000"/>
+              <w:bottom w:val="single" w:sz="4" w:space="0" w:color="000000"/>
+              <w:right w:val="single" w:sz="4" w:space="0" w:color="000000"/>
+            </w:tcBorders>
+            <w:shd w:val="clear" w:color="auto" w:fill="FFFFFF"/>
+            <w:vAlign w:val="center"/>
+          </w:tcPr>
+          <w:p>
+            <w:pPr>
+              <w:spacing w:before="120" w:after="60"/>
+              <w:rPr>
+                <w:rFonts w:ascii="Times New Roman" w:hAnsi="Times New Roman"/>
+              </w:rPr>
+            </w:pPr>
+            <w:r>
+              <w:rPr>
+                <w:rFonts w:ascii="Times New Roman" w:hAnsi="Times New Roman"/>
+              </w:rPr>
+              <w:t xml:space="preserve">SangNV(Supervisor), </w:t>
+            </w:r>
+            <w:r>
+              <w:rPr>
+                <w:rFonts w:ascii="Times New Roman" w:hAnsi="Times New Roman"/>
+              </w:rPr>
+              <w:t>HuuPG,LapNV,HuongTT,HoanPN</w:t>
+            </w:r>
+          </w:p>
+        </w:tc>
+      </w:tr>
+      <w:tr>
+        <w:trPr>
+          <w:trHeight w:val="342"/>
+        </w:trPr>
+        <w:tc>
+          <w:tcPr>
+            <w:tcW w:w="1530" w:type="dxa"/>
+            <w:tcBorders>
+              <w:left w:val="single" w:sz="4" w:space="0" w:color="000000"/>
+              <w:bottom w:val="single" w:sz="4" w:space="0" w:color="000000"/>
+            </w:tcBorders>
+            <w:shd w:val="clear" w:color="auto" w:fill="8DB3E2"/>
+            <w:vAlign w:val="center"/>
+          </w:tcPr>
+          <w:p>
+            <w:pPr>
+              <w:spacing w:before="120" w:after="60"/>
+              <w:rPr>
+                <w:rFonts w:ascii="Times New Roman" w:hAnsi="Times New Roman"/>
+                <w:b/>
+                <w:color w:val="FFFFFF"/>
+              </w:rPr>
+            </w:pPr>
+            <w:r>
+              <w:rPr>
+                <w:rFonts w:ascii="Times New Roman" w:hAnsi="Times New Roman"/>
+                <w:b/>
+                <w:color w:val="FFFFFF"/>
+              </w:rPr>
+              <w:t>Absent</w:t>
+            </w:r>
+          </w:p>
+        </w:tc>
+        <w:tc>
+          <w:tcPr>
+            <w:tcW w:w="6840" w:type="dxa"/>
+            <w:gridSpan w:val="3"/>
+            <w:tcBorders>
+              <w:left w:val="single" w:sz="4" w:space="0" w:color="000000"/>
+              <w:bottom w:val="single" w:sz="4" w:space="0" w:color="000000"/>
+              <w:right w:val="single" w:sz="4" w:space="0" w:color="000000"/>
+            </w:tcBorders>
+            <w:shd w:val="clear" w:color="auto" w:fill="FFFFFF"/>
+            <w:vAlign w:val="center"/>
+          </w:tcPr>
+          <w:p>
+            <w:pPr>
+              <w:spacing w:before="120" w:after="60"/>
+              <w:rPr>
+                <w:rFonts w:ascii="Times New Roman" w:hAnsi="Times New Roman"/>
+              </w:rPr>
+            </w:pPr>
+          </w:p>
+        </w:tc>
+      </w:tr>
+    </w:tbl>
+    <w:p>
+      <w:pPr>
+        <w:spacing w:before="120" w:after="60"/>
+        <w:rPr>
+          <w:rFonts w:ascii="Times New Roman" w:hAnsi="Times New Roman"/>
+          <w:b/>
+        </w:rPr>
+      </w:pPr>
+    </w:p>
+    <w:tbl>
+      <w:tblPr>
+        <w:tblW w:w="8370" w:type="dxa"/>
         <w:tblInd w:w="108" w:type="dxa"/>
         <w:tblLayout w:type="fixed"/>
         <w:tblLook w:val="0000" w:firstRow="0" w:lastRow="0" w:firstColumn="0" w:lastColumn="0" w:noHBand="0" w:noVBand="0"/>
       </w:tblPr>
       <w:tblGrid>
         <w:gridCol w:w="540"/>
-        <w:gridCol w:w="1440"/>
-        <w:gridCol w:w="1440"/>
-        <w:gridCol w:w="1620"/>
-        <w:gridCol w:w="360"/>
-        <w:gridCol w:w="1290"/>
-        <w:gridCol w:w="690"/>
-        <w:gridCol w:w="1980"/>
+        <w:gridCol w:w="2610"/>
+        <w:gridCol w:w="5220"/>
       </w:tblGrid>
       <w:tr>
         <w:trPr>
           <w:cantSplit/>
-          <w:trHeight w:val="450"/>
+          <w:trHeight w:val="512"/>
+          <w:tblHeader/>
         </w:trPr>
         <w:tc>
           <w:tcPr>
-            <w:tcW w:w="9360" w:type="dxa"/>
-            <w:gridSpan w:val="8"/>
+            <w:tcW w:w="8370" w:type="dxa"/>
+            <w:gridSpan w:val="3"/>
             <w:tcBorders>
-              <w:bottom w:val="single" w:sz="4" w:space="0" w:color="auto"/>
+              <w:top w:val="single" w:sz="4" w:space="0" w:color="000000"/>
+              <w:left w:val="single" w:sz="4" w:space="0" w:color="000000"/>
+              <w:bottom w:val="single" w:sz="4" w:space="0" w:color="000000"/>
+              <w:right w:val="single" w:sz="4" w:space="0" w:color="000000"/>
             </w:tcBorders>
-            <w:vAlign w:val="bottom"/>
-          </w:tcPr>
-          <w:tbl>
-            <w:tblPr>
-              <w:tblW w:w="9142" w:type="dxa"/>
-              <w:tblLayout w:type="fixed"/>
-              <w:tblLook w:val="0000" w:firstRow="0" w:lastRow="0" w:firstColumn="0" w:lastColumn="0" w:noHBand="0" w:noVBand="0"/>
-            </w:tblPr>
-            <w:tblGrid>
-              <w:gridCol w:w="2842"/>
-              <w:gridCol w:w="6300"/>
-            </w:tblGrid>
-            <w:tr>
-              <w:trPr>
-                <w:trHeight w:val="1737"/>
-              </w:trPr>
-              <w:tc>
-                <w:tcPr>
-                  <w:tcW w:w="2842" w:type="dxa"/>
-                  <w:vAlign w:val="center"/>
-                </w:tcPr>
-                <w:p>
-                  <w:pPr>
-                    <w:spacing w:before="120" w:line="312" w:lineRule="auto"/>
-                    <w:jc w:val="center"/>
-                    <w:rPr>
-                      <w:rFonts w:ascii="Tahoma" w:hAnsi="Tahoma" w:cs="Tahoma"/>
-                      <w:b/>
-                      <w:sz w:val="20"/>
-                      <w:szCs w:val="20"/>
-                    </w:rPr>
-                  </w:pPr>
-                  <w:r>
-                    <w:rPr>
-                      <w:noProof/>
-                    </w:rPr>
-                    <w:pict>
-                      <v:shape id="Picture 1" o:spid="_x0000_i1028" type="#_x0000_t75" style="width:120pt;height:55.5pt;visibility:visible">
-                        <v:imagedata r:id="rId11" o:title=""/>
-                      </v:shape>
-                    </w:pict>
-                  </w:r>
-                </w:p>
-              </w:tc>
-              <w:tc>
-                <w:tcPr>
-                  <w:tcW w:w="6300" w:type="dxa"/>
-                  <w:vAlign w:val="center"/>
-                </w:tcPr>
-                <w:p>
-                  <w:pPr>
-                    <w:pStyle w:val="HeaderTitle"/>
-                    <w:spacing w:after="0" w:line="312" w:lineRule="auto"/>
-                    <w:rPr>
-                      <w:sz w:val="20"/>
-                      <w:szCs w:val="20"/>
-                    </w:rPr>
-                  </w:pPr>
-                  <w:r>
-                    <w:rPr>
-                      <w:sz w:val="20"/>
-                      <w:szCs w:val="20"/>
-                    </w:rPr>
-                    <w:t>meeting minuteS</w:t>
-                  </w:r>
-                </w:p>
-              </w:tc>
-            </w:tr>
-          </w:tbl>
-          <w:p>
-            <w:pPr>
-              <w:pStyle w:val="HeaderTitle"/>
-              <w:spacing w:line="312" w:lineRule="auto"/>
-              <w:rPr>
-                <w:sz w:val="20"/>
-                <w:szCs w:val="20"/>
-              </w:rPr>
-            </w:pPr>
+            <w:shd w:val="clear" w:color="auto" w:fill="8DB3E2"/>
+            <w:vAlign w:val="center"/>
+          </w:tcPr>
+          <w:p>
+            <w:pPr>
+              <w:spacing w:before="120" w:after="60"/>
+              <w:rPr>
+                <w:rFonts w:ascii="Times New Roman" w:hAnsi="Times New Roman"/>
+                <w:b/>
+                <w:color w:val="FFFFFF"/>
+              </w:rPr>
+            </w:pPr>
+            <w:r>
+              <w:rPr>
+                <w:rFonts w:ascii="Times New Roman" w:hAnsi="Times New Roman"/>
+                <w:b/>
+                <w:color w:val="FFFFFF"/>
+              </w:rPr>
+              <w:t>Key Points Discussed</w:t>
+            </w:r>
           </w:p>
         </w:tc>
       </w:tr>
       <w:tr>
-        <w:tblPrEx>
-          <w:tblBorders>
-            <w:top w:val="dotted" w:sz="4" w:space="0" w:color="auto"/>
-            <w:left w:val="dotted" w:sz="4" w:space="0" w:color="auto"/>
-            <w:bottom w:val="dotted" w:sz="4" w:space="0" w:color="auto"/>
-            <w:right w:val="dotted" w:sz="4" w:space="0" w:color="auto"/>
-            <w:insideH w:val="dotted" w:sz="4" w:space="0" w:color="auto"/>
-            <w:insideV w:val="dotted" w:sz="4" w:space="0" w:color="auto"/>
-          </w:tblBorders>
-        </w:tblPrEx>
         <w:trPr>
           <w:cantSplit/>
+          <w:tblHeader/>
         </w:trPr>
         <w:tc>
           <w:tcPr>
-            <w:tcW w:w="1980" w:type="dxa"/>
-            <w:gridSpan w:val="2"/>
+            <w:tcW w:w="540" w:type="dxa"/>
             <w:tcBorders>
-              <w:top w:val="single" w:sz="4" w:space="0" w:color="auto"/>
-              <w:left w:val="single" w:sz="4" w:space="0" w:color="auto"/>
-              <w:bottom w:val="single" w:sz="4" w:space="0" w:color="auto"/>
-              <w:right w:val="single" w:sz="4" w:space="0" w:color="auto"/>
+              <w:left w:val="single" w:sz="4" w:space="0" w:color="000000"/>
+              <w:bottom w:val="single" w:sz="4" w:space="0" w:color="000000"/>
             </w:tcBorders>
-            <w:shd w:val="clear" w:color="auto" w:fill="FFE8E1"/>
-          </w:tcPr>
-          <w:p>
-            <w:pPr>
-              <w:widowControl w:val="0"/>
-              <w:spacing w:before="80" w:after="80" w:line="312" w:lineRule="auto"/>
-              <w:ind w:left="-14"/>
-              <w:rPr>
-                <w:rFonts w:ascii="Tahoma" w:hAnsi="Tahoma" w:cs="Tahoma"/>
+            <w:shd w:val="clear" w:color="auto" w:fill="DBE5F1"/>
+            <w:vAlign w:val="center"/>
+          </w:tcPr>
+          <w:p>
+            <w:pPr>
+              <w:spacing w:before="120" w:after="60"/>
+              <w:jc w:val="center"/>
+              <w:rPr>
+                <w:rFonts w:ascii="Times New Roman" w:hAnsi="Times New Roman"/>
                 <w:b/>
-                <w:bCs/>
-                <w:snapToGrid w:val="0"/>
-                <w:color w:val="800000"/>
-                <w:sz w:val="20"/>
-                <w:szCs w:val="20"/>
-              </w:rPr>
-            </w:pPr>
-            <w:r>
-              <w:rPr>
-                <w:rFonts w:ascii="Tahoma" w:hAnsi="Tahoma" w:cs="Tahoma"/>
+              </w:rPr>
+            </w:pPr>
+            <w:r>
+              <w:rPr>
+                <w:rFonts w:ascii="Times New Roman" w:hAnsi="Times New Roman"/>
                 <w:b/>
-                <w:bCs/>
-                <w:snapToGrid w:val="0"/>
-                <w:color w:val="800000"/>
-                <w:sz w:val="20"/>
-                <w:szCs w:val="20"/>
-              </w:rPr>
-              <w:t>Project:</w:t>
-            </w:r>
-          </w:p>
-        </w:tc>
-        <w:tc>
-          <w:tcPr>
-            <w:tcW w:w="3060" w:type="dxa"/>
-            <w:gridSpan w:val="2"/>
+              </w:rPr>
+              <w:t>No</w:t>
+            </w:r>
+          </w:p>
+        </w:tc>
+        <w:tc>
+          <w:tcPr>
+            <w:tcW w:w="2610" w:type="dxa"/>
             <w:tcBorders>
-              <w:top w:val="single" w:sz="4" w:space="0" w:color="auto"/>
-              <w:left w:val="single" w:sz="4" w:space="0" w:color="auto"/>
-              <w:bottom w:val="single" w:sz="4" w:space="0" w:color="auto"/>
-              <w:right w:val="single" w:sz="4" w:space="0" w:color="auto"/>
+              <w:left w:val="single" w:sz="4" w:space="0" w:color="000000"/>
+              <w:bottom w:val="single" w:sz="4" w:space="0" w:color="000000"/>
             </w:tcBorders>
-          </w:tcPr>
-          <w:p>
-            <w:pPr>
-              <w:pStyle w:val="bang0"/>
-            </w:pPr>
-            <w:r>
-              <w:t>TaxiApp</w:t>
-            </w:r>
-          </w:p>
-        </w:tc>
-        <w:tc>
-          <w:tcPr>
-            <w:tcW w:w="1650" w:type="dxa"/>
-            <w:gridSpan w:val="2"/>
+            <w:shd w:val="clear" w:color="auto" w:fill="DBE5F1"/>
+            <w:vAlign w:val="center"/>
+          </w:tcPr>
+          <w:p>
+            <w:pPr>
+              <w:spacing w:before="120" w:after="60"/>
+              <w:jc w:val="center"/>
+              <w:rPr>
+                <w:rFonts w:ascii="Times New Roman" w:hAnsi="Times New Roman"/>
+                <w:b/>
+              </w:rPr>
+            </w:pPr>
+            <w:r>
+              <w:rPr>
+                <w:rFonts w:ascii="Times New Roman" w:hAnsi="Times New Roman"/>
+                <w:b/>
+              </w:rPr>
+              <w:t>Topic</w:t>
+            </w:r>
+          </w:p>
+        </w:tc>
+        <w:tc>
+          <w:tcPr>
+            <w:tcW w:w="5220" w:type="dxa"/>
             <w:tcBorders>
-              <w:top w:val="single" w:sz="4" w:space="0" w:color="auto"/>
-              <w:left w:val="single" w:sz="4" w:space="0" w:color="auto"/>
-              <w:bottom w:val="single" w:sz="4" w:space="0" w:color="auto"/>
-              <w:right w:val="single" w:sz="4" w:space="0" w:color="auto"/>
+              <w:left w:val="single" w:sz="4" w:space="0" w:color="000000"/>
+              <w:bottom w:val="single" w:sz="4" w:space="0" w:color="000000"/>
+              <w:right w:val="single" w:sz="4" w:space="0" w:color="000000"/>
             </w:tcBorders>
-            <w:shd w:val="clear" w:color="auto" w:fill="FFE8E1"/>
-          </w:tcPr>
-          <w:p>
-            <w:pPr>
-              <w:widowControl w:val="0"/>
-              <w:spacing w:before="80" w:after="80" w:line="312" w:lineRule="auto"/>
-              <w:ind w:left="-14"/>
-              <w:rPr>
-                <w:rFonts w:ascii="Tahoma" w:hAnsi="Tahoma" w:cs="Tahoma"/>
+            <w:shd w:val="clear" w:color="auto" w:fill="DBE5F1"/>
+            <w:vAlign w:val="center"/>
+          </w:tcPr>
+          <w:p>
+            <w:pPr>
+              <w:spacing w:before="120" w:after="60"/>
+              <w:jc w:val="center"/>
+              <w:rPr>
+                <w:rFonts w:ascii="Times New Roman" w:hAnsi="Times New Roman"/>
                 <w:b/>
-                <w:bCs/>
-                <w:snapToGrid w:val="0"/>
-                <w:color w:val="800000"/>
-                <w:sz w:val="20"/>
-                <w:szCs w:val="20"/>
-              </w:rPr>
-            </w:pPr>
-            <w:r>
-              <w:rPr>
-                <w:rFonts w:ascii="Tahoma" w:hAnsi="Tahoma" w:cs="Tahoma"/>
+              </w:rPr>
+            </w:pPr>
+            <w:r>
+              <w:rPr>
+                <w:rFonts w:ascii="Times New Roman" w:hAnsi="Times New Roman"/>
                 <w:b/>
-                <w:bCs/>
-                <w:snapToGrid w:val="0"/>
-                <w:color w:val="800000"/>
-                <w:sz w:val="20"/>
-                <w:szCs w:val="20"/>
-              </w:rPr>
-              <w:t>Project Code:</w:t>
-            </w:r>
-          </w:p>
-        </w:tc>
-        <w:tc>
-          <w:tcPr>
-            <w:tcW w:w="2670" w:type="dxa"/>
-            <w:gridSpan w:val="2"/>
-            <w:tcBorders>
-              <w:top w:val="single" w:sz="4" w:space="0" w:color="auto"/>
-              <w:left w:val="single" w:sz="4" w:space="0" w:color="auto"/>
-              <w:bottom w:val="single" w:sz="4" w:space="0" w:color="auto"/>
-              <w:right w:val="single" w:sz="4" w:space="0" w:color="auto"/>
-            </w:tcBorders>
-          </w:tcPr>
-          <w:p>
-            <w:pPr>
-              <w:pStyle w:val="bang0"/>
-            </w:pPr>
-            <w:r>
-              <w:t>TaxiApp</w:t>
+              </w:rPr>
+              <w:t>Highlights</w:t>
             </w:r>
           </w:p>
         </w:tc>
       </w:tr>
       <w:tr>
-        <w:tblPrEx>
-          <w:tblBorders>
-            <w:top w:val="dotted" w:sz="4" w:space="0" w:color="auto"/>
-            <w:left w:val="dotted" w:sz="4" w:space="0" w:color="auto"/>
-            <w:bottom w:val="dotted" w:sz="4" w:space="0" w:color="auto"/>
-            <w:right w:val="dotted" w:sz="4" w:space="0" w:color="auto"/>
-            <w:insideH w:val="dotted" w:sz="4" w:space="0" w:color="auto"/>
-            <w:insideV w:val="dotted" w:sz="4" w:space="0" w:color="auto"/>
-          </w:tblBorders>
-        </w:tblPrEx>
-        <w:trPr>
-          <w:cantSplit/>
-        </w:trPr>
-        <w:tc>
-          <w:tcPr>
-            <w:tcW w:w="1980" w:type="dxa"/>
-            <w:gridSpan w:val="2"/>
-            <w:vMerge w:val="restart"/>
+        <w:tc>
+          <w:tcPr>
+            <w:tcW w:w="540" w:type="dxa"/>
             <w:tcBorders>
-              <w:top w:val="single" w:sz="4" w:space="0" w:color="auto"/>
-              <w:left w:val="single" w:sz="4" w:space="0" w:color="auto"/>
-              <w:bottom w:val="single" w:sz="4" w:space="0" w:color="auto"/>
-              <w:right w:val="single" w:sz="4" w:space="0" w:color="auto"/>
+              <w:left w:val="single" w:sz="4" w:space="0" w:color="000000"/>
+              <w:bottom w:val="single" w:sz="4" w:space="0" w:color="000000"/>
             </w:tcBorders>
-            <w:shd w:val="clear" w:color="auto" w:fill="FFE8E1"/>
-          </w:tcPr>
-          <w:p>
-            <w:pPr>
-              <w:widowControl w:val="0"/>
-              <w:spacing w:before="80" w:after="80" w:line="312" w:lineRule="auto"/>
-              <w:ind w:left="-14"/>
-              <w:rPr>
-                <w:rFonts w:ascii="Tahoma" w:hAnsi="Tahoma" w:cs="Tahoma"/>
+            <w:vAlign w:val="center"/>
+          </w:tcPr>
+          <w:p>
+            <w:pPr>
+              <w:spacing w:before="120" w:after="60"/>
+              <w:jc w:val="right"/>
+              <w:rPr>
+                <w:rFonts w:ascii="Times New Roman" w:hAnsi="Times New Roman"/>
                 <w:b/>
-                <w:bCs/>
-                <w:snapToGrid w:val="0"/>
-                <w:color w:val="800000"/>
-                <w:sz w:val="20"/>
-                <w:szCs w:val="20"/>
-              </w:rPr>
-            </w:pPr>
-            <w:r>
-              <w:rPr>
-                <w:rFonts w:ascii="Tahoma" w:hAnsi="Tahoma" w:cs="Tahoma"/>
+              </w:rPr>
+            </w:pPr>
+            <w:r>
+              <w:rPr>
+                <w:rFonts w:ascii="Times New Roman" w:hAnsi="Times New Roman"/>
+              </w:rPr>
+              <w:t>1</w:t>
+            </w:r>
+          </w:p>
+        </w:tc>
+        <w:tc>
+          <w:tcPr>
+            <w:tcW w:w="2610" w:type="dxa"/>
+            <w:tcBorders>
+              <w:left w:val="single" w:sz="4" w:space="0" w:color="000000"/>
+              <w:bottom w:val="single" w:sz="4" w:space="0" w:color="000000"/>
+            </w:tcBorders>
+            <w:vAlign w:val="center"/>
+          </w:tcPr>
+          <w:p>
+            <w:pPr>
+              <w:spacing w:before="120" w:after="60"/>
+              <w:rPr>
+                <w:rFonts w:ascii="Times New Roman" w:hAnsi="Times New Roman"/>
                 <w:b/>
-                <w:bCs/>
-                <w:snapToGrid w:val="0"/>
-                <w:color w:val="800000"/>
-                <w:sz w:val="20"/>
-                <w:szCs w:val="20"/>
-              </w:rPr>
-              <w:t xml:space="preserve">Project </w:t>
-            </w:r>
-            <w:r>
-              <w:rPr>
-                <w:rFonts w:ascii="Tahoma" w:hAnsi="Tahoma" w:cs="Tahoma"/>
-                <w:b/>
-                <w:bCs/>
-                <w:snapToGrid w:val="0"/>
-                <w:color w:val="800000"/>
-                <w:sz w:val="20"/>
-                <w:szCs w:val="20"/>
-              </w:rPr>
-              <w:t>Manager</w:t>
-            </w:r>
-            <w:r>
-              <w:rPr>
-                <w:rFonts w:ascii="Tahoma" w:hAnsi="Tahoma" w:cs="Tahoma"/>
-                <w:b/>
-                <w:bCs/>
-                <w:snapToGrid w:val="0"/>
-                <w:color w:val="800000"/>
-                <w:sz w:val="20"/>
-                <w:szCs w:val="20"/>
-              </w:rPr>
-              <w:t>:</w:t>
-            </w:r>
-          </w:p>
-        </w:tc>
-        <w:tc>
-          <w:tcPr>
-            <w:tcW w:w="3060" w:type="dxa"/>
-            <w:gridSpan w:val="2"/>
-            <w:vMerge w:val="restart"/>
+              </w:rPr>
+            </w:pPr>
+            <w:r>
+              <w:rPr>
+                <w:rFonts w:ascii="Times New Roman" w:hAnsi="Times New Roman"/>
+              </w:rPr>
+              <w:t>Team member problems</w:t>
+            </w:r>
+          </w:p>
+        </w:tc>
+        <w:tc>
+          <w:tcPr>
+            <w:tcW w:w="5220" w:type="dxa"/>
             <w:tcBorders>
-              <w:top w:val="single" w:sz="4" w:space="0" w:color="auto"/>
-              <w:left w:val="single" w:sz="4" w:space="0" w:color="auto"/>
-              <w:bottom w:val="single" w:sz="4" w:space="0" w:color="auto"/>
-              <w:right w:val="single" w:sz="4" w:space="0" w:color="auto"/>
+              <w:left w:val="single" w:sz="4" w:space="0" w:color="000000"/>
+              <w:bottom w:val="single" w:sz="4" w:space="0" w:color="000000"/>
+              <w:right w:val="single" w:sz="4" w:space="0" w:color="000000"/>
             </w:tcBorders>
-          </w:tcPr>
-          <w:p>
-            <w:pPr>
-              <w:pStyle w:val="bang0"/>
-            </w:pPr>
-            <w:r>
-              <w:t>Pham Gia Huu</w:t>
-            </w:r>
-          </w:p>
-        </w:tc>
-        <w:tc>
-          <w:tcPr>
-            <w:tcW w:w="1650" w:type="dxa"/>
-            <w:gridSpan w:val="2"/>
-            <w:tcBorders>
-              <w:top w:val="single" w:sz="4" w:space="0" w:color="auto"/>
-              <w:left w:val="single" w:sz="4" w:space="0" w:color="auto"/>
-              <w:bottom w:val="single" w:sz="4" w:space="0" w:color="auto"/>
-              <w:right w:val="single" w:sz="4" w:space="0" w:color="auto"/>
-            </w:tcBorders>
-            <w:shd w:val="clear" w:color="auto" w:fill="FFE8E1"/>
-          </w:tcPr>
-          <w:p>
-            <w:pPr>
-              <w:widowControl w:val="0"/>
-              <w:spacing w:before="80" w:after="80" w:line="312" w:lineRule="auto"/>
-              <w:ind w:left="-14"/>
-              <w:rPr>
-                <w:rFonts w:ascii="Tahoma" w:hAnsi="Tahoma" w:cs="Tahoma"/>
-                <w:b/>
-                <w:bCs/>
-                <w:snapToGrid w:val="0"/>
-                <w:color w:val="800000"/>
-                <w:sz w:val="20"/>
-                <w:szCs w:val="20"/>
-              </w:rPr>
-            </w:pPr>
-            <w:r>
-              <w:rPr>
-                <w:rFonts w:ascii="Tahoma" w:hAnsi="Tahoma" w:cs="Tahoma"/>
-                <w:b/>
-                <w:bCs/>
-                <w:snapToGrid w:val="0"/>
-                <w:color w:val="800000"/>
-                <w:sz w:val="20"/>
-                <w:szCs w:val="20"/>
-              </w:rPr>
-              <w:t>Conductor:</w:t>
-            </w:r>
-          </w:p>
-        </w:tc>
-        <w:tc>
-          <w:tcPr>
-            <w:tcW w:w="2670" w:type="dxa"/>
-            <w:gridSpan w:val="2"/>
-            <w:tcBorders>
-              <w:top w:val="single" w:sz="4" w:space="0" w:color="auto"/>
-              <w:left w:val="single" w:sz="4" w:space="0" w:color="auto"/>
-              <w:bottom w:val="single" w:sz="4" w:space="0" w:color="auto"/>
-              <w:right w:val="single" w:sz="4" w:space="0" w:color="auto"/>
-            </w:tcBorders>
-          </w:tcPr>
-          <w:p>
-            <w:pPr>
-              <w:pStyle w:val="bang0"/>
-              <w:rPr>
-                <w:lang w:eastAsia="ja-JP"/>
-              </w:rPr>
-            </w:pPr>
-            <w:r>
-              <w:rPr>
-                <w:lang w:eastAsia="ja-JP"/>
-              </w:rPr>
-              <w:t>Nguyen Van Sang</w:t>
+            <w:vAlign w:val="center"/>
+          </w:tcPr>
+          <w:p>
+            <w:pPr>
+              <w:numPr>
+                <w:ilvl w:val="0"/>
+                <w:numId w:val="10"/>
+              </w:numPr>
+              <w:spacing w:before="120" w:after="60"/>
+              <w:rPr>
+                <w:rFonts w:ascii="Times New Roman" w:hAnsi="Times New Roman"/>
+              </w:rPr>
+            </w:pPr>
+            <w:r>
+              <w:rPr>
+                <w:rFonts w:ascii="Times New Roman" w:hAnsi="Times New Roman"/>
+              </w:rPr>
+              <w:t>All the activities, the issues will be discussed and reported with supervisor in last week.</w:t>
+            </w:r>
+          </w:p>
+          <w:p>
+            <w:pPr>
+              <w:numPr>
+                <w:ilvl w:val="0"/>
+                <w:numId w:val="10"/>
+              </w:numPr>
+              <w:spacing w:before="120" w:after="60"/>
+              <w:rPr>
+                <w:rFonts w:ascii="Times New Roman" w:hAnsi="Times New Roman"/>
+              </w:rPr>
+            </w:pPr>
+            <w:r>
+              <w:rPr>
+                <w:rFonts w:ascii="Times New Roman" w:hAnsi="Times New Roman"/>
+              </w:rPr>
+              <w:t xml:space="preserve">Discuss all issues &amp; problems on the job last </w:t>
+            </w:r>
+            <w:r>
+              <w:rPr>
+                <w:rFonts w:ascii="Times New Roman" w:hAnsi="Times New Roman"/>
+              </w:rPr>
+              <w:lastRenderedPageBreak/>
+              <w:t>week</w:t>
+            </w:r>
+          </w:p>
+          <w:p>
+            <w:pPr>
+              <w:numPr>
+                <w:ilvl w:val="0"/>
+                <w:numId w:val="10"/>
+              </w:numPr>
+              <w:spacing w:before="120" w:after="60"/>
+              <w:rPr>
+                <w:rFonts w:ascii="Times New Roman" w:hAnsi="Times New Roman"/>
+              </w:rPr>
+            </w:pPr>
+            <w:r>
+              <w:rPr>
+                <w:rFonts w:ascii="Times New Roman" w:hAnsi="Times New Roman"/>
+              </w:rPr>
+              <w:t>Discuss the working plan next week</w:t>
             </w:r>
           </w:p>
         </w:tc>
       </w:tr>
       <w:tr>
-        <w:tblPrEx>
-          <w:tblBorders>
-            <w:top w:val="dotted" w:sz="4" w:space="0" w:color="auto"/>
-            <w:left w:val="dotted" w:sz="4" w:space="0" w:color="auto"/>
-            <w:bottom w:val="dotted" w:sz="4" w:space="0" w:color="auto"/>
-            <w:right w:val="dotted" w:sz="4" w:space="0" w:color="auto"/>
-            <w:insideH w:val="dotted" w:sz="4" w:space="0" w:color="auto"/>
-            <w:insideV w:val="dotted" w:sz="4" w:space="0" w:color="auto"/>
-          </w:tblBorders>
-        </w:tblPrEx>
-        <w:trPr>
-          <w:cantSplit/>
-        </w:trPr>
-        <w:tc>
-          <w:tcPr>
-            <w:tcW w:w="1980" w:type="dxa"/>
-            <w:gridSpan w:val="2"/>
-            <w:vMerge/>
-            <w:tcBorders>
-              <w:top w:val="single" w:sz="4" w:space="0" w:color="auto"/>
-              <w:left w:val="single" w:sz="4" w:space="0" w:color="auto"/>
-              <w:bottom w:val="single" w:sz="4" w:space="0" w:color="auto"/>
-              <w:right w:val="single" w:sz="4" w:space="0" w:color="auto"/>
-            </w:tcBorders>
-            <w:shd w:val="clear" w:color="auto" w:fill="FFE8E1"/>
-          </w:tcPr>
-          <w:p>
-            <w:pPr>
-              <w:widowControl w:val="0"/>
-              <w:spacing w:before="80" w:after="80" w:line="312" w:lineRule="auto"/>
-              <w:ind w:left="-14"/>
-              <w:rPr>
-                <w:rFonts w:ascii="Tahoma" w:hAnsi="Tahoma" w:cs="Tahoma"/>
-                <w:b/>
-                <w:bCs/>
-                <w:snapToGrid w:val="0"/>
-                <w:color w:val="800000"/>
-                <w:sz w:val="20"/>
-                <w:szCs w:val="20"/>
-              </w:rPr>
-            </w:pPr>
-          </w:p>
-        </w:tc>
-        <w:tc>
-          <w:tcPr>
-            <w:tcW w:w="3060" w:type="dxa"/>
-            <w:gridSpan w:val="2"/>
-            <w:vMerge/>
-            <w:tcBorders>
-              <w:top w:val="single" w:sz="4" w:space="0" w:color="auto"/>
-              <w:left w:val="single" w:sz="4" w:space="0" w:color="auto"/>
-              <w:bottom w:val="single" w:sz="4" w:space="0" w:color="auto"/>
-              <w:right w:val="single" w:sz="4" w:space="0" w:color="auto"/>
-            </w:tcBorders>
-          </w:tcPr>
-          <w:p>
-            <w:pPr>
-              <w:pStyle w:val="bang0"/>
-            </w:pPr>
-          </w:p>
-        </w:tc>
-        <w:tc>
-          <w:tcPr>
-            <w:tcW w:w="1650" w:type="dxa"/>
-            <w:gridSpan w:val="2"/>
-            <w:tcBorders>
-              <w:top w:val="single" w:sz="4" w:space="0" w:color="auto"/>
-              <w:left w:val="single" w:sz="4" w:space="0" w:color="auto"/>
-              <w:bottom w:val="single" w:sz="4" w:space="0" w:color="auto"/>
-              <w:right w:val="single" w:sz="4" w:space="0" w:color="auto"/>
-            </w:tcBorders>
-            <w:shd w:val="clear" w:color="auto" w:fill="FFE8E1"/>
-          </w:tcPr>
-          <w:p>
-            <w:pPr>
-              <w:widowControl w:val="0"/>
-              <w:spacing w:before="80" w:after="80" w:line="312" w:lineRule="auto"/>
-              <w:ind w:left="-14"/>
-              <w:rPr>
-                <w:rFonts w:ascii="Tahoma" w:hAnsi="Tahoma" w:cs="Tahoma"/>
-                <w:b/>
-                <w:bCs/>
-                <w:snapToGrid w:val="0"/>
-                <w:color w:val="800000"/>
-                <w:sz w:val="20"/>
-                <w:szCs w:val="20"/>
-              </w:rPr>
-            </w:pPr>
-            <w:r>
-              <w:rPr>
-                <w:rFonts w:ascii="Tahoma" w:hAnsi="Tahoma" w:cs="Tahoma"/>
-                <w:b/>
-                <w:bCs/>
-                <w:snapToGrid w:val="0"/>
-                <w:color w:val="800000"/>
-                <w:sz w:val="20"/>
-                <w:szCs w:val="20"/>
-              </w:rPr>
-              <w:t>Secretary:</w:t>
-            </w:r>
-          </w:p>
-        </w:tc>
-        <w:tc>
-          <w:tcPr>
-            <w:tcW w:w="2670" w:type="dxa"/>
-            <w:gridSpan w:val="2"/>
-            <w:tcBorders>
-              <w:top w:val="single" w:sz="4" w:space="0" w:color="auto"/>
-              <w:left w:val="single" w:sz="4" w:space="0" w:color="auto"/>
-              <w:bottom w:val="single" w:sz="4" w:space="0" w:color="auto"/>
-              <w:right w:val="single" w:sz="4" w:space="0" w:color="auto"/>
-            </w:tcBorders>
-          </w:tcPr>
-          <w:p>
-            <w:pPr>
-              <w:pStyle w:val="bang0"/>
-            </w:pPr>
-            <w:r>
-              <w:rPr>
-                <w:lang w:eastAsia="ja-JP"/>
-              </w:rPr>
-              <w:t>Nguyen Van Lap</w:t>
-            </w:r>
-          </w:p>
-        </w:tc>
-      </w:tr>
-      <w:tr>
-        <w:tblPrEx>
-          <w:tblBorders>
-            <w:top w:val="dotted" w:sz="4" w:space="0" w:color="auto"/>
-            <w:left w:val="dotted" w:sz="4" w:space="0" w:color="auto"/>
-            <w:bottom w:val="dotted" w:sz="4" w:space="0" w:color="auto"/>
-            <w:right w:val="dotted" w:sz="4" w:space="0" w:color="auto"/>
-            <w:insideH w:val="dotted" w:sz="4" w:space="0" w:color="auto"/>
-            <w:insideV w:val="dotted" w:sz="4" w:space="0" w:color="auto"/>
-          </w:tblBorders>
-        </w:tblPrEx>
-        <w:trPr>
-          <w:cantSplit/>
-        </w:trPr>
-        <w:tc>
-          <w:tcPr>
-            <w:tcW w:w="1980" w:type="dxa"/>
-            <w:gridSpan w:val="2"/>
-            <w:tcBorders>
-              <w:top w:val="single" w:sz="4" w:space="0" w:color="auto"/>
-              <w:left w:val="single" w:sz="4" w:space="0" w:color="auto"/>
-              <w:bottom w:val="single" w:sz="4" w:space="0" w:color="auto"/>
-              <w:right w:val="single" w:sz="4" w:space="0" w:color="auto"/>
-            </w:tcBorders>
-            <w:shd w:val="clear" w:color="auto" w:fill="FFE8E1"/>
-          </w:tcPr>
-          <w:p>
-            <w:pPr>
-              <w:widowControl w:val="0"/>
-              <w:spacing w:before="80" w:after="80" w:line="312" w:lineRule="auto"/>
-              <w:ind w:left="-14"/>
-              <w:rPr>
-                <w:rFonts w:ascii="Tahoma" w:hAnsi="Tahoma" w:cs="Tahoma"/>
-                <w:b/>
-                <w:bCs/>
-                <w:snapToGrid w:val="0"/>
-                <w:color w:val="800000"/>
-                <w:sz w:val="20"/>
-                <w:szCs w:val="20"/>
-              </w:rPr>
-            </w:pPr>
-            <w:r>
-              <w:rPr>
-                <w:rFonts w:ascii="Tahoma" w:hAnsi="Tahoma" w:cs="Tahoma"/>
-                <w:b/>
-                <w:bCs/>
-                <w:snapToGrid w:val="0"/>
-                <w:color w:val="800000"/>
-                <w:sz w:val="20"/>
-                <w:szCs w:val="20"/>
-              </w:rPr>
-              <w:t>Date:</w:t>
-            </w:r>
-          </w:p>
-        </w:tc>
-        <w:tc>
-          <w:tcPr>
-            <w:tcW w:w="3060" w:type="dxa"/>
-            <w:gridSpan w:val="2"/>
-            <w:tcBorders>
-              <w:top w:val="single" w:sz="4" w:space="0" w:color="auto"/>
-              <w:left w:val="single" w:sz="4" w:space="0" w:color="auto"/>
-              <w:bottom w:val="single" w:sz="4" w:space="0" w:color="auto"/>
-              <w:right w:val="single" w:sz="4" w:space="0" w:color="auto"/>
-            </w:tcBorders>
-          </w:tcPr>
-          <w:p>
-            <w:pPr>
-              <w:pStyle w:val="bang0"/>
-            </w:pPr>
-            <w:r>
-              <w:rPr>
-                <w:lang w:eastAsia="ja-JP"/>
-              </w:rPr>
-              <w:t>07/09/2015</w:t>
-            </w:r>
-          </w:p>
-        </w:tc>
-        <w:tc>
-          <w:tcPr>
-            <w:tcW w:w="1650" w:type="dxa"/>
-            <w:gridSpan w:val="2"/>
-            <w:tcBorders>
-              <w:top w:val="single" w:sz="4" w:space="0" w:color="auto"/>
-              <w:left w:val="single" w:sz="4" w:space="0" w:color="auto"/>
-              <w:bottom w:val="single" w:sz="4" w:space="0" w:color="auto"/>
-              <w:right w:val="single" w:sz="4" w:space="0" w:color="auto"/>
-            </w:tcBorders>
-            <w:shd w:val="clear" w:color="auto" w:fill="FFE8E1"/>
-          </w:tcPr>
-          <w:p>
-            <w:pPr>
-              <w:widowControl w:val="0"/>
-              <w:spacing w:before="80" w:after="80" w:line="312" w:lineRule="auto"/>
-              <w:ind w:left="-14"/>
-              <w:rPr>
-                <w:rFonts w:ascii="Tahoma" w:hAnsi="Tahoma" w:cs="Tahoma"/>
-                <w:b/>
-                <w:bCs/>
-                <w:snapToGrid w:val="0"/>
-                <w:color w:val="800000"/>
-                <w:sz w:val="20"/>
-                <w:szCs w:val="20"/>
-              </w:rPr>
-            </w:pPr>
-            <w:r>
-              <w:rPr>
-                <w:rFonts w:ascii="Tahoma" w:hAnsi="Tahoma" w:cs="Tahoma"/>
-                <w:b/>
-                <w:bCs/>
-                <w:snapToGrid w:val="0"/>
-                <w:color w:val="800000"/>
-                <w:sz w:val="20"/>
-                <w:szCs w:val="20"/>
-              </w:rPr>
-              <w:t>Time:</w:t>
-            </w:r>
-          </w:p>
-        </w:tc>
-        <w:tc>
-          <w:tcPr>
-            <w:tcW w:w="2670" w:type="dxa"/>
-            <w:gridSpan w:val="2"/>
-            <w:tcBorders>
-              <w:top w:val="single" w:sz="4" w:space="0" w:color="auto"/>
-              <w:left w:val="single" w:sz="4" w:space="0" w:color="auto"/>
-              <w:bottom w:val="single" w:sz="4" w:space="0" w:color="auto"/>
-              <w:right w:val="single" w:sz="4" w:space="0" w:color="auto"/>
-            </w:tcBorders>
-          </w:tcPr>
-          <w:p>
-            <w:pPr>
-              <w:pStyle w:val="bang0"/>
-            </w:pPr>
-            <w:r>
-              <w:t>13:00 P</w:t>
-            </w:r>
-            <w:r>
-              <w:t>M</w:t>
-            </w:r>
-            <w:r>
-              <w:t xml:space="preserve"> – 15:00 PM</w:t>
-            </w:r>
-          </w:p>
-        </w:tc>
-      </w:tr>
-      <w:tr>
-        <w:tblPrEx>
-          <w:tblBorders>
-            <w:top w:val="dotted" w:sz="4" w:space="0" w:color="auto"/>
-            <w:left w:val="dotted" w:sz="4" w:space="0" w:color="auto"/>
-            <w:bottom w:val="dotted" w:sz="4" w:space="0" w:color="auto"/>
-            <w:right w:val="dotted" w:sz="4" w:space="0" w:color="auto"/>
-            <w:insideH w:val="dotted" w:sz="4" w:space="0" w:color="auto"/>
-            <w:insideV w:val="dotted" w:sz="4" w:space="0" w:color="auto"/>
-          </w:tblBorders>
-        </w:tblPrEx>
-        <w:tc>
-          <w:tcPr>
-            <w:tcW w:w="1980" w:type="dxa"/>
-            <w:gridSpan w:val="2"/>
-            <w:tcBorders>
-              <w:top w:val="single" w:sz="4" w:space="0" w:color="auto"/>
-              <w:left w:val="single" w:sz="4" w:space="0" w:color="auto"/>
-              <w:bottom w:val="single" w:sz="4" w:space="0" w:color="auto"/>
-              <w:right w:val="single" w:sz="4" w:space="0" w:color="auto"/>
-            </w:tcBorders>
-            <w:shd w:val="clear" w:color="auto" w:fill="FFE8E1"/>
-          </w:tcPr>
-          <w:p>
-            <w:pPr>
-              <w:widowControl w:val="0"/>
-              <w:spacing w:before="80" w:after="80" w:line="312" w:lineRule="auto"/>
-              <w:ind w:left="-14"/>
-              <w:rPr>
-                <w:rFonts w:ascii="Tahoma" w:hAnsi="Tahoma" w:cs="Tahoma"/>
-                <w:b/>
-                <w:bCs/>
-                <w:snapToGrid w:val="0"/>
-                <w:color w:val="800000"/>
-                <w:sz w:val="20"/>
-                <w:szCs w:val="20"/>
-              </w:rPr>
-            </w:pPr>
-            <w:r>
-              <w:rPr>
-                <w:rFonts w:ascii="Tahoma" w:hAnsi="Tahoma" w:cs="Tahoma"/>
-                <w:b/>
-                <w:bCs/>
-                <w:snapToGrid w:val="0"/>
-                <w:color w:val="800000"/>
-                <w:sz w:val="20"/>
-                <w:szCs w:val="20"/>
-              </w:rPr>
-              <w:t>Venue:</w:t>
-            </w:r>
-          </w:p>
-        </w:tc>
-        <w:tc>
-          <w:tcPr>
-            <w:tcW w:w="7380" w:type="dxa"/>
-            <w:gridSpan w:val="6"/>
-            <w:tcBorders>
-              <w:top w:val="single" w:sz="4" w:space="0" w:color="auto"/>
-              <w:left w:val="single" w:sz="4" w:space="0" w:color="auto"/>
-              <w:bottom w:val="single" w:sz="4" w:space="0" w:color="auto"/>
-              <w:right w:val="single" w:sz="4" w:space="0" w:color="auto"/>
-            </w:tcBorders>
-          </w:tcPr>
-          <w:p>
-            <w:pPr>
-              <w:pStyle w:val="bang0"/>
-            </w:pPr>
-            <w:r>
-              <w:t>FPT Hoa Lac</w:t>
-            </w:r>
-          </w:p>
-        </w:tc>
-      </w:tr>
-      <w:tr>
-        <w:tblPrEx>
-          <w:tblBorders>
-            <w:top w:val="dotted" w:sz="4" w:space="0" w:color="auto"/>
-            <w:left w:val="dotted" w:sz="4" w:space="0" w:color="auto"/>
-            <w:bottom w:val="dotted" w:sz="4" w:space="0" w:color="auto"/>
-            <w:right w:val="dotted" w:sz="4" w:space="0" w:color="auto"/>
-            <w:insideH w:val="dotted" w:sz="4" w:space="0" w:color="auto"/>
-            <w:insideV w:val="dotted" w:sz="4" w:space="0" w:color="auto"/>
-          </w:tblBorders>
-        </w:tblPrEx>
-        <w:tc>
-          <w:tcPr>
-            <w:tcW w:w="1980" w:type="dxa"/>
-            <w:gridSpan w:val="2"/>
-            <w:tcBorders>
-              <w:top w:val="single" w:sz="4" w:space="0" w:color="auto"/>
-              <w:left w:val="single" w:sz="4" w:space="0" w:color="auto"/>
-              <w:bottom w:val="single" w:sz="4" w:space="0" w:color="auto"/>
-              <w:right w:val="single" w:sz="4" w:space="0" w:color="auto"/>
-            </w:tcBorders>
-            <w:shd w:val="clear" w:color="auto" w:fill="FFE8E1"/>
-          </w:tcPr>
-          <w:p>
-            <w:pPr>
-              <w:widowControl w:val="0"/>
-              <w:spacing w:before="80" w:after="80" w:line="312" w:lineRule="auto"/>
-              <w:ind w:left="-14"/>
-              <w:rPr>
-                <w:rFonts w:ascii="Tahoma" w:hAnsi="Tahoma" w:cs="Tahoma"/>
-                <w:b/>
-                <w:bCs/>
-                <w:snapToGrid w:val="0"/>
-                <w:color w:val="800000"/>
-                <w:sz w:val="20"/>
-                <w:szCs w:val="20"/>
-              </w:rPr>
-            </w:pPr>
-            <w:r>
-              <w:rPr>
-                <w:rFonts w:ascii="Tahoma" w:hAnsi="Tahoma" w:cs="Tahoma"/>
-                <w:b/>
-                <w:bCs/>
-                <w:snapToGrid w:val="0"/>
-                <w:color w:val="800000"/>
-                <w:sz w:val="20"/>
-                <w:szCs w:val="20"/>
-              </w:rPr>
-              <w:lastRenderedPageBreak/>
-              <w:t>Topic of meeting:</w:t>
-            </w:r>
-          </w:p>
-        </w:tc>
-        <w:tc>
-          <w:tcPr>
-            <w:tcW w:w="7380" w:type="dxa"/>
-            <w:gridSpan w:val="6"/>
-            <w:tcBorders>
-              <w:top w:val="single" w:sz="4" w:space="0" w:color="auto"/>
-              <w:left w:val="single" w:sz="4" w:space="0" w:color="auto"/>
-              <w:bottom w:val="single" w:sz="4" w:space="0" w:color="auto"/>
-              <w:right w:val="single" w:sz="4" w:space="0" w:color="auto"/>
-            </w:tcBorders>
-          </w:tcPr>
-          <w:p>
-            <w:pPr>
-              <w:pStyle w:val="bang0"/>
-            </w:pPr>
-            <w:r>
-              <w:t>Brainstorming project</w:t>
-            </w:r>
-          </w:p>
-        </w:tc>
-      </w:tr>
-      <w:tr>
-        <w:tblPrEx>
-          <w:tblBorders>
-            <w:top w:val="dotted" w:sz="4" w:space="0" w:color="auto"/>
-            <w:left w:val="dotted" w:sz="4" w:space="0" w:color="auto"/>
-            <w:bottom w:val="dotted" w:sz="4" w:space="0" w:color="auto"/>
-            <w:right w:val="dotted" w:sz="4" w:space="0" w:color="auto"/>
-            <w:insideH w:val="dotted" w:sz="4" w:space="0" w:color="auto"/>
-            <w:insideV w:val="dotted" w:sz="4" w:space="0" w:color="auto"/>
-          </w:tblBorders>
-        </w:tblPrEx>
-        <w:trPr>
-          <w:cantSplit/>
-        </w:trPr>
-        <w:tc>
-          <w:tcPr>
-            <w:tcW w:w="9360" w:type="dxa"/>
-            <w:gridSpan w:val="8"/>
-            <w:tcBorders>
-              <w:top w:val="single" w:sz="4" w:space="0" w:color="auto"/>
-              <w:left w:val="single" w:sz="4" w:space="0" w:color="auto"/>
-              <w:bottom w:val="single" w:sz="4" w:space="0" w:color="auto"/>
-              <w:right w:val="single" w:sz="4" w:space="0" w:color="auto"/>
-            </w:tcBorders>
-            <w:shd w:val="clear" w:color="auto" w:fill="FFE8E1"/>
-          </w:tcPr>
-          <w:p>
-            <w:pPr>
-              <w:widowControl w:val="0"/>
-              <w:spacing w:before="80" w:after="80" w:line="312" w:lineRule="auto"/>
-              <w:ind w:left="-14"/>
-              <w:jc w:val="center"/>
-              <w:rPr>
-                <w:rFonts w:ascii="Tahoma" w:hAnsi="Tahoma" w:cs="Tahoma"/>
-                <w:color w:val="800000"/>
-                <w:sz w:val="20"/>
-                <w:szCs w:val="20"/>
-              </w:rPr>
-            </w:pPr>
-            <w:r>
-              <w:rPr>
-                <w:rFonts w:ascii="Tahoma" w:hAnsi="Tahoma" w:cs="Tahoma"/>
-                <w:b/>
-                <w:bCs/>
-                <w:snapToGrid w:val="0"/>
-                <w:color w:val="800000"/>
-                <w:sz w:val="20"/>
-                <w:szCs w:val="20"/>
-              </w:rPr>
-              <w:t>Attendees:</w:t>
-            </w:r>
-          </w:p>
-        </w:tc>
-      </w:tr>
-      <w:tr>
-        <w:tblPrEx>
-          <w:tblBorders>
-            <w:top w:val="dotted" w:sz="4" w:space="0" w:color="auto"/>
-            <w:left w:val="dotted" w:sz="4" w:space="0" w:color="auto"/>
-            <w:bottom w:val="dotted" w:sz="4" w:space="0" w:color="auto"/>
-            <w:right w:val="dotted" w:sz="4" w:space="0" w:color="auto"/>
-            <w:insideH w:val="dotted" w:sz="4" w:space="0" w:color="auto"/>
-            <w:insideV w:val="dotted" w:sz="4" w:space="0" w:color="auto"/>
-          </w:tblBorders>
-        </w:tblPrEx>
-        <w:trPr>
-          <w:cantSplit/>
-        </w:trPr>
         <w:tc>
           <w:tcPr>
             <w:tcW w:w="540" w:type="dxa"/>
             <w:tcBorders>
-              <w:top w:val="single" w:sz="4" w:space="0" w:color="auto"/>
-              <w:left w:val="single" w:sz="4" w:space="0" w:color="auto"/>
-              <w:bottom w:val="single" w:sz="4" w:space="0" w:color="auto"/>
-              <w:right w:val="single" w:sz="4" w:space="0" w:color="auto"/>
+              <w:left w:val="single" w:sz="4" w:space="0" w:color="000000"/>
+              <w:bottom w:val="single" w:sz="4" w:space="0" w:color="000000"/>
             </w:tcBorders>
-            <w:shd w:val="clear" w:color="auto" w:fill="FFE8E1"/>
-          </w:tcPr>
-          <w:p>
-            <w:pPr>
-              <w:widowControl w:val="0"/>
-              <w:spacing w:before="80" w:after="80" w:line="312" w:lineRule="auto"/>
-              <w:ind w:left="-14"/>
-              <w:rPr>
-                <w:rFonts w:ascii="Tahoma" w:hAnsi="Tahoma" w:cs="Tahoma"/>
+            <w:vAlign w:val="center"/>
+          </w:tcPr>
+          <w:p>
+            <w:pPr>
+              <w:spacing w:before="120" w:after="60"/>
+              <w:jc w:val="right"/>
+              <w:rPr>
+                <w:rFonts w:ascii="Times New Roman" w:hAnsi="Times New Roman"/>
                 <w:b/>
-                <w:bCs/>
-                <w:snapToGrid w:val="0"/>
-                <w:color w:val="800000"/>
-                <w:sz w:val="20"/>
-                <w:szCs w:val="20"/>
-              </w:rPr>
-            </w:pPr>
-            <w:r>
-              <w:rPr>
-                <w:rFonts w:ascii="Tahoma" w:hAnsi="Tahoma" w:cs="Tahoma"/>
+              </w:rPr>
+            </w:pPr>
+            <w:r>
+              <w:rPr>
+                <w:rFonts w:ascii="Times New Roman" w:hAnsi="Times New Roman"/>
+              </w:rPr>
+              <w:lastRenderedPageBreak/>
+              <w:t>2</w:t>
+            </w:r>
+          </w:p>
+        </w:tc>
+        <w:tc>
+          <w:tcPr>
+            <w:tcW w:w="2610" w:type="dxa"/>
+            <w:tcBorders>
+              <w:left w:val="single" w:sz="4" w:space="0" w:color="000000"/>
+              <w:bottom w:val="single" w:sz="4" w:space="0" w:color="000000"/>
+            </w:tcBorders>
+            <w:vAlign w:val="center"/>
+          </w:tcPr>
+          <w:p>
+            <w:pPr>
+              <w:spacing w:before="120" w:after="60"/>
+              <w:rPr>
+                <w:rFonts w:ascii="Times New Roman" w:hAnsi="Times New Roman"/>
                 <w:b/>
-                <w:bCs/>
-                <w:snapToGrid w:val="0"/>
-                <w:color w:val="800000"/>
-                <w:sz w:val="20"/>
-                <w:szCs w:val="20"/>
-              </w:rPr>
-              <w:t>No</w:t>
-            </w:r>
-          </w:p>
-        </w:tc>
-        <w:tc>
-          <w:tcPr>
-            <w:tcW w:w="2880" w:type="dxa"/>
-            <w:gridSpan w:val="2"/>
+              </w:rPr>
+            </w:pPr>
+            <w:r>
+              <w:rPr>
+                <w:rFonts w:ascii="Times New Roman" w:hAnsi="Times New Roman"/>
+              </w:rPr>
+              <w:t>Project introduction</w:t>
+            </w:r>
+          </w:p>
+        </w:tc>
+        <w:tc>
+          <w:tcPr>
+            <w:tcW w:w="5220" w:type="dxa"/>
             <w:tcBorders>
-              <w:top w:val="single" w:sz="4" w:space="0" w:color="auto"/>
-              <w:left w:val="single" w:sz="4" w:space="0" w:color="auto"/>
-              <w:bottom w:val="single" w:sz="4" w:space="0" w:color="auto"/>
-              <w:right w:val="single" w:sz="4" w:space="0" w:color="auto"/>
+              <w:left w:val="single" w:sz="4" w:space="0" w:color="000000"/>
+              <w:bottom w:val="single" w:sz="4" w:space="0" w:color="000000"/>
+              <w:right w:val="single" w:sz="4" w:space="0" w:color="000000"/>
             </w:tcBorders>
-            <w:shd w:val="clear" w:color="auto" w:fill="FFE8E1"/>
-          </w:tcPr>
-          <w:p>
-            <w:pPr>
-              <w:widowControl w:val="0"/>
-              <w:spacing w:before="80" w:after="80" w:line="312" w:lineRule="auto"/>
-              <w:ind w:left="-14"/>
-              <w:rPr>
-                <w:rFonts w:ascii="Tahoma" w:hAnsi="Tahoma" w:cs="Tahoma"/>
+            <w:vAlign w:val="center"/>
+          </w:tcPr>
+          <w:p>
+            <w:pPr>
+              <w:numPr>
+                <w:ilvl w:val="0"/>
+                <w:numId w:val="10"/>
+              </w:numPr>
+              <w:spacing w:before="120" w:after="60"/>
+              <w:rPr>
+                <w:rFonts w:ascii="Times New Roman" w:hAnsi="Times New Roman"/>
                 <w:b/>
-                <w:bCs/>
-                <w:snapToGrid w:val="0"/>
-                <w:color w:val="800000"/>
-                <w:sz w:val="20"/>
-                <w:szCs w:val="20"/>
-              </w:rPr>
-            </w:pPr>
-            <w:r>
-              <w:rPr>
-                <w:rFonts w:ascii="Tahoma" w:hAnsi="Tahoma" w:cs="Tahoma"/>
+              </w:rPr>
+            </w:pPr>
+            <w:r>
+              <w:rPr>
+                <w:rFonts w:ascii="Times New Roman" w:hAnsi="Times New Roman"/>
+              </w:rPr>
+              <w:t>Instruct the direction for project team to deal with the problems</w:t>
+            </w:r>
+          </w:p>
+          <w:p>
+            <w:pPr>
+              <w:numPr>
+                <w:ilvl w:val="0"/>
+                <w:numId w:val="10"/>
+              </w:numPr>
+              <w:spacing w:before="120" w:after="60"/>
+              <w:rPr>
+                <w:rFonts w:ascii="Times New Roman" w:hAnsi="Times New Roman"/>
                 <w:b/>
-                <w:bCs/>
-                <w:snapToGrid w:val="0"/>
-                <w:color w:val="800000"/>
-                <w:sz w:val="20"/>
-                <w:szCs w:val="20"/>
-              </w:rPr>
-              <w:t>Full name</w:t>
-            </w:r>
-          </w:p>
-        </w:tc>
-        <w:tc>
-          <w:tcPr>
-            <w:tcW w:w="1980" w:type="dxa"/>
-            <w:gridSpan w:val="2"/>
-            <w:tcBorders>
-              <w:top w:val="single" w:sz="4" w:space="0" w:color="auto"/>
-              <w:left w:val="single" w:sz="4" w:space="0" w:color="auto"/>
-              <w:bottom w:val="single" w:sz="4" w:space="0" w:color="auto"/>
-              <w:right w:val="single" w:sz="4" w:space="0" w:color="auto"/>
-            </w:tcBorders>
-            <w:shd w:val="clear" w:color="auto" w:fill="FFE8E1"/>
-          </w:tcPr>
-          <w:p>
-            <w:pPr>
-              <w:widowControl w:val="0"/>
-              <w:spacing w:before="80" w:after="80" w:line="312" w:lineRule="auto"/>
-              <w:ind w:left="-14"/>
-              <w:rPr>
-                <w:rFonts w:ascii="Tahoma" w:hAnsi="Tahoma" w:cs="Tahoma"/>
-                <w:b/>
-                <w:bCs/>
-                <w:snapToGrid w:val="0"/>
-                <w:color w:val="800000"/>
-                <w:sz w:val="20"/>
-                <w:szCs w:val="20"/>
-              </w:rPr>
-            </w:pPr>
-            <w:r>
-              <w:rPr>
-                <w:rFonts w:ascii="Tahoma" w:hAnsi="Tahoma" w:cs="Tahoma"/>
-                <w:b/>
-                <w:bCs/>
-                <w:snapToGrid w:val="0"/>
-                <w:color w:val="800000"/>
-                <w:sz w:val="20"/>
-                <w:szCs w:val="20"/>
-              </w:rPr>
-              <w:t>Unit/Group</w:t>
-            </w:r>
-          </w:p>
-        </w:tc>
-        <w:tc>
-          <w:tcPr>
-            <w:tcW w:w="1980" w:type="dxa"/>
-            <w:gridSpan w:val="2"/>
-            <w:tcBorders>
-              <w:top w:val="single" w:sz="4" w:space="0" w:color="auto"/>
-              <w:left w:val="single" w:sz="4" w:space="0" w:color="auto"/>
-              <w:bottom w:val="single" w:sz="4" w:space="0" w:color="auto"/>
-              <w:right w:val="single" w:sz="4" w:space="0" w:color="auto"/>
-            </w:tcBorders>
-            <w:shd w:val="clear" w:color="auto" w:fill="FFE8E1"/>
-          </w:tcPr>
-          <w:p>
-            <w:pPr>
-              <w:widowControl w:val="0"/>
-              <w:spacing w:before="80" w:after="80" w:line="312" w:lineRule="auto"/>
-              <w:ind w:left="-14"/>
-              <w:rPr>
-                <w:rFonts w:ascii="Tahoma" w:hAnsi="Tahoma" w:cs="Tahoma"/>
-                <w:b/>
-                <w:bCs/>
-                <w:snapToGrid w:val="0"/>
-                <w:color w:val="800000"/>
-                <w:sz w:val="20"/>
-                <w:szCs w:val="20"/>
-              </w:rPr>
-            </w:pPr>
-            <w:r>
-              <w:rPr>
-                <w:rFonts w:ascii="Tahoma" w:hAnsi="Tahoma" w:cs="Tahoma"/>
-                <w:b/>
-                <w:bCs/>
-                <w:snapToGrid w:val="0"/>
-                <w:color w:val="800000"/>
-                <w:sz w:val="20"/>
-                <w:szCs w:val="20"/>
-              </w:rPr>
-              <w:t>Position</w:t>
-            </w:r>
-          </w:p>
-        </w:tc>
-        <w:tc>
-          <w:tcPr>
-            <w:tcW w:w="1980" w:type="dxa"/>
-            <w:tcBorders>
-              <w:top w:val="single" w:sz="4" w:space="0" w:color="auto"/>
-              <w:left w:val="single" w:sz="4" w:space="0" w:color="auto"/>
-              <w:bottom w:val="single" w:sz="4" w:space="0" w:color="auto"/>
-              <w:right w:val="single" w:sz="4" w:space="0" w:color="auto"/>
-            </w:tcBorders>
-            <w:shd w:val="clear" w:color="auto" w:fill="FFE8E1"/>
-          </w:tcPr>
-          <w:p>
-            <w:pPr>
-              <w:widowControl w:val="0"/>
-              <w:spacing w:before="80" w:after="80" w:line="312" w:lineRule="auto"/>
-              <w:ind w:left="-14"/>
-              <w:rPr>
-                <w:rFonts w:ascii="Tahoma" w:hAnsi="Tahoma" w:cs="Tahoma"/>
-                <w:b/>
-                <w:bCs/>
-                <w:snapToGrid w:val="0"/>
-                <w:color w:val="800000"/>
-                <w:sz w:val="20"/>
-                <w:szCs w:val="20"/>
-              </w:rPr>
-            </w:pPr>
-            <w:r>
-              <w:rPr>
-                <w:rFonts w:ascii="Tahoma" w:hAnsi="Tahoma" w:cs="Tahoma"/>
-                <w:b/>
-                <w:bCs/>
-                <w:snapToGrid w:val="0"/>
-                <w:color w:val="800000"/>
-                <w:sz w:val="20"/>
-                <w:szCs w:val="20"/>
-              </w:rPr>
-              <w:t>Attendance</w:t>
-            </w:r>
-          </w:p>
-        </w:tc>
-      </w:tr>
-      <w:tr>
-        <w:tblPrEx>
-          <w:tblBorders>
-            <w:top w:val="dotted" w:sz="4" w:space="0" w:color="auto"/>
-            <w:left w:val="dotted" w:sz="4" w:space="0" w:color="auto"/>
-            <w:bottom w:val="dotted" w:sz="4" w:space="0" w:color="auto"/>
-            <w:right w:val="dotted" w:sz="4" w:space="0" w:color="auto"/>
-            <w:insideH w:val="dotted" w:sz="4" w:space="0" w:color="auto"/>
-            <w:insideV w:val="dotted" w:sz="4" w:space="0" w:color="auto"/>
-          </w:tblBorders>
-        </w:tblPrEx>
-        <w:trPr>
-          <w:cantSplit/>
-        </w:trPr>
-        <w:tc>
-          <w:tcPr>
-            <w:tcW w:w="540" w:type="dxa"/>
-            <w:tcBorders>
-              <w:top w:val="single" w:sz="4" w:space="0" w:color="auto"/>
-              <w:left w:val="single" w:sz="4" w:space="0" w:color="auto"/>
-              <w:bottom w:val="single" w:sz="4" w:space="0" w:color="auto"/>
-              <w:right w:val="single" w:sz="4" w:space="0" w:color="auto"/>
-            </w:tcBorders>
-          </w:tcPr>
-          <w:p>
-            <w:pPr>
-              <w:pStyle w:val="bang0"/>
-            </w:pPr>
-            <w:r>
-              <w:t>1</w:t>
-            </w:r>
-          </w:p>
-        </w:tc>
-        <w:tc>
-          <w:tcPr>
-            <w:tcW w:w="2880" w:type="dxa"/>
-            <w:gridSpan w:val="2"/>
-            <w:tcBorders>
-              <w:top w:val="single" w:sz="4" w:space="0" w:color="auto"/>
-              <w:left w:val="single" w:sz="4" w:space="0" w:color="auto"/>
-              <w:bottom w:val="single" w:sz="4" w:space="0" w:color="auto"/>
-              <w:right w:val="single" w:sz="4" w:space="0" w:color="auto"/>
-            </w:tcBorders>
-          </w:tcPr>
-          <w:p>
-            <w:pPr>
-              <w:pStyle w:val="bang0"/>
-            </w:pPr>
-            <w:r>
-              <w:t>Pham Gia Huu</w:t>
-            </w:r>
-          </w:p>
-        </w:tc>
-        <w:tc>
-          <w:tcPr>
-            <w:tcW w:w="1980" w:type="dxa"/>
-            <w:gridSpan w:val="2"/>
-            <w:tcBorders>
-              <w:top w:val="single" w:sz="4" w:space="0" w:color="auto"/>
-              <w:left w:val="single" w:sz="4" w:space="0" w:color="auto"/>
-              <w:bottom w:val="single" w:sz="4" w:space="0" w:color="auto"/>
-              <w:right w:val="single" w:sz="4" w:space="0" w:color="auto"/>
-            </w:tcBorders>
-          </w:tcPr>
-          <w:p>
-            <w:r>
-              <w:rPr>
-                <w:rFonts w:ascii="Tahoma" w:hAnsi="Tahoma" w:cs="Tahoma"/>
-                <w:sz w:val="20"/>
-                <w:szCs w:val="20"/>
-              </w:rPr>
-              <w:t>TaxiApp</w:t>
-            </w:r>
-          </w:p>
-        </w:tc>
-        <w:tc>
-          <w:tcPr>
-            <w:tcW w:w="1980" w:type="dxa"/>
-            <w:gridSpan w:val="2"/>
-            <w:tcBorders>
-              <w:top w:val="single" w:sz="4" w:space="0" w:color="auto"/>
-              <w:left w:val="single" w:sz="4" w:space="0" w:color="auto"/>
-              <w:bottom w:val="single" w:sz="4" w:space="0" w:color="auto"/>
-              <w:right w:val="single" w:sz="4" w:space="0" w:color="auto"/>
-            </w:tcBorders>
-          </w:tcPr>
-          <w:p>
-            <w:pPr>
-              <w:spacing w:line="312" w:lineRule="auto"/>
-              <w:rPr>
-                <w:rFonts w:ascii="Tahoma" w:hAnsi="Tahoma" w:cs="Tahoma"/>
-                <w:sz w:val="20"/>
-                <w:szCs w:val="20"/>
-              </w:rPr>
-            </w:pPr>
-            <w:r>
-              <w:rPr>
-                <w:rFonts w:ascii="Tahoma" w:hAnsi="Tahoma" w:cs="Tahoma"/>
-                <w:sz w:val="20"/>
-                <w:szCs w:val="20"/>
-              </w:rPr>
-              <w:t>Project Manager</w:t>
-            </w:r>
-          </w:p>
-        </w:tc>
-        <w:tc>
-          <w:tcPr>
-            <w:tcW w:w="1980" w:type="dxa"/>
-            <w:tcBorders>
-              <w:top w:val="single" w:sz="4" w:space="0" w:color="auto"/>
-              <w:left w:val="single" w:sz="4" w:space="0" w:color="auto"/>
-              <w:bottom w:val="single" w:sz="4" w:space="0" w:color="auto"/>
-              <w:right w:val="single" w:sz="4" w:space="0" w:color="auto"/>
-            </w:tcBorders>
-          </w:tcPr>
-          <w:p>
-            <w:pPr>
-              <w:pStyle w:val="bang0"/>
-              <w:rPr>
-                <w:lang w:eastAsia="ja-JP"/>
-              </w:rPr>
-            </w:pPr>
-            <w:r>
-              <w:t>Present</w:t>
-            </w:r>
-          </w:p>
-        </w:tc>
-      </w:tr>
-      <w:tr>
-        <w:tblPrEx>
-          <w:tblBorders>
-            <w:top w:val="dotted" w:sz="4" w:space="0" w:color="auto"/>
-            <w:left w:val="dotted" w:sz="4" w:space="0" w:color="auto"/>
-            <w:bottom w:val="dotted" w:sz="4" w:space="0" w:color="auto"/>
-            <w:right w:val="dotted" w:sz="4" w:space="0" w:color="auto"/>
-            <w:insideH w:val="dotted" w:sz="4" w:space="0" w:color="auto"/>
-            <w:insideV w:val="dotted" w:sz="4" w:space="0" w:color="auto"/>
-          </w:tblBorders>
-        </w:tblPrEx>
-        <w:trPr>
-          <w:cantSplit/>
-        </w:trPr>
-        <w:tc>
-          <w:tcPr>
-            <w:tcW w:w="540" w:type="dxa"/>
-            <w:tcBorders>
-              <w:top w:val="single" w:sz="4" w:space="0" w:color="auto"/>
-              <w:left w:val="single" w:sz="4" w:space="0" w:color="auto"/>
-              <w:bottom w:val="single" w:sz="4" w:space="0" w:color="auto"/>
-              <w:right w:val="single" w:sz="4" w:space="0" w:color="auto"/>
-            </w:tcBorders>
-          </w:tcPr>
-          <w:p>
-            <w:pPr>
-              <w:pStyle w:val="bang0"/>
-            </w:pPr>
-            <w:r>
-              <w:t>2</w:t>
-            </w:r>
-          </w:p>
-        </w:tc>
-        <w:tc>
-          <w:tcPr>
-            <w:tcW w:w="2880" w:type="dxa"/>
-            <w:gridSpan w:val="2"/>
-            <w:tcBorders>
-              <w:top w:val="single" w:sz="4" w:space="0" w:color="auto"/>
-              <w:left w:val="single" w:sz="4" w:space="0" w:color="auto"/>
-              <w:bottom w:val="single" w:sz="4" w:space="0" w:color="auto"/>
-              <w:right w:val="single" w:sz="4" w:space="0" w:color="auto"/>
-            </w:tcBorders>
-          </w:tcPr>
-          <w:p>
-            <w:pPr>
-              <w:pStyle w:val="bang0"/>
-            </w:pPr>
-            <w:r>
-              <w:t>Ta Thien Huong</w:t>
-            </w:r>
-          </w:p>
-        </w:tc>
-        <w:tc>
-          <w:tcPr>
-            <w:tcW w:w="1980" w:type="dxa"/>
-            <w:gridSpan w:val="2"/>
-            <w:tcBorders>
-              <w:top w:val="single" w:sz="4" w:space="0" w:color="auto"/>
-              <w:left w:val="single" w:sz="4" w:space="0" w:color="auto"/>
-              <w:bottom w:val="single" w:sz="4" w:space="0" w:color="auto"/>
-              <w:right w:val="single" w:sz="4" w:space="0" w:color="auto"/>
-            </w:tcBorders>
-          </w:tcPr>
-          <w:p>
-            <w:pPr>
-              <w:rPr>
-                <w:rFonts w:ascii="Tahoma" w:hAnsi="Tahoma" w:cs="Tahoma"/>
-                <w:sz w:val="20"/>
-                <w:szCs w:val="20"/>
-              </w:rPr>
-            </w:pPr>
-            <w:r>
-              <w:rPr>
-                <w:rFonts w:ascii="Tahoma" w:hAnsi="Tahoma" w:cs="Tahoma"/>
-                <w:sz w:val="20"/>
-                <w:szCs w:val="20"/>
-              </w:rPr>
-              <w:t>TaxiApp</w:t>
-            </w:r>
-          </w:p>
-        </w:tc>
-        <w:tc>
-          <w:tcPr>
-            <w:tcW w:w="1980" w:type="dxa"/>
-            <w:gridSpan w:val="2"/>
-            <w:tcBorders>
-              <w:top w:val="single" w:sz="4" w:space="0" w:color="auto"/>
-              <w:left w:val="single" w:sz="4" w:space="0" w:color="auto"/>
-              <w:bottom w:val="single" w:sz="4" w:space="0" w:color="auto"/>
-              <w:right w:val="single" w:sz="4" w:space="0" w:color="auto"/>
-            </w:tcBorders>
-          </w:tcPr>
-          <w:p>
-            <w:pPr>
-              <w:spacing w:line="312" w:lineRule="auto"/>
-              <w:rPr>
-                <w:rFonts w:ascii="Tahoma" w:hAnsi="Tahoma" w:cs="Tahoma"/>
-                <w:sz w:val="20"/>
-                <w:szCs w:val="20"/>
-              </w:rPr>
-            </w:pPr>
-            <w:r>
-              <w:rPr>
-                <w:rFonts w:ascii="Tahoma" w:hAnsi="Tahoma" w:cs="Tahoma"/>
-                <w:sz w:val="20"/>
-                <w:szCs w:val="20"/>
-              </w:rPr>
-              <w:t>Developer</w:t>
-            </w:r>
-          </w:p>
-        </w:tc>
-        <w:tc>
-          <w:tcPr>
-            <w:tcW w:w="1980" w:type="dxa"/>
-            <w:tcBorders>
-              <w:top w:val="single" w:sz="4" w:space="0" w:color="auto"/>
-              <w:left w:val="single" w:sz="4" w:space="0" w:color="auto"/>
-              <w:bottom w:val="single" w:sz="4" w:space="0" w:color="auto"/>
-              <w:right w:val="single" w:sz="4" w:space="0" w:color="auto"/>
-            </w:tcBorders>
-          </w:tcPr>
-          <w:p>
-            <w:pPr>
-              <w:pStyle w:val="bang0"/>
-            </w:pPr>
-            <w:r>
-              <w:t>Present</w:t>
-            </w:r>
-          </w:p>
-        </w:tc>
-      </w:tr>
-      <w:tr>
-        <w:tblPrEx>
-          <w:tblBorders>
-            <w:top w:val="dotted" w:sz="4" w:space="0" w:color="auto"/>
-            <w:left w:val="dotted" w:sz="4" w:space="0" w:color="auto"/>
-            <w:bottom w:val="dotted" w:sz="4" w:space="0" w:color="auto"/>
-            <w:right w:val="dotted" w:sz="4" w:space="0" w:color="auto"/>
-            <w:insideH w:val="dotted" w:sz="4" w:space="0" w:color="auto"/>
-            <w:insideV w:val="dotted" w:sz="4" w:space="0" w:color="auto"/>
-          </w:tblBorders>
-        </w:tblPrEx>
-        <w:trPr>
-          <w:cantSplit/>
-        </w:trPr>
-        <w:tc>
-          <w:tcPr>
-            <w:tcW w:w="540" w:type="dxa"/>
-            <w:tcBorders>
-              <w:top w:val="single" w:sz="4" w:space="0" w:color="auto"/>
-              <w:left w:val="single" w:sz="4" w:space="0" w:color="auto"/>
-              <w:bottom w:val="single" w:sz="4" w:space="0" w:color="auto"/>
-              <w:right w:val="single" w:sz="4" w:space="0" w:color="auto"/>
-            </w:tcBorders>
-          </w:tcPr>
-          <w:p>
-            <w:pPr>
-              <w:pStyle w:val="bang0"/>
-            </w:pPr>
-            <w:r>
-              <w:t>3</w:t>
-            </w:r>
-          </w:p>
-        </w:tc>
-        <w:tc>
-          <w:tcPr>
-            <w:tcW w:w="2880" w:type="dxa"/>
-            <w:gridSpan w:val="2"/>
-            <w:tcBorders>
-              <w:top w:val="single" w:sz="4" w:space="0" w:color="auto"/>
-              <w:left w:val="single" w:sz="4" w:space="0" w:color="auto"/>
-              <w:bottom w:val="single" w:sz="4" w:space="0" w:color="auto"/>
-              <w:right w:val="single" w:sz="4" w:space="0" w:color="auto"/>
-            </w:tcBorders>
-          </w:tcPr>
-          <w:p>
-            <w:pPr>
-              <w:pStyle w:val="bang0"/>
-            </w:pPr>
-            <w:r>
-              <w:t>Phạm Ngọc Hoàn</w:t>
-            </w:r>
-          </w:p>
-        </w:tc>
-        <w:tc>
-          <w:tcPr>
-            <w:tcW w:w="1980" w:type="dxa"/>
-            <w:gridSpan w:val="2"/>
-            <w:tcBorders>
-              <w:top w:val="single" w:sz="4" w:space="0" w:color="auto"/>
-              <w:left w:val="single" w:sz="4" w:space="0" w:color="auto"/>
-              <w:bottom w:val="single" w:sz="4" w:space="0" w:color="auto"/>
-              <w:right w:val="single" w:sz="4" w:space="0" w:color="auto"/>
-            </w:tcBorders>
-          </w:tcPr>
-          <w:p>
-            <w:pPr>
-              <w:rPr>
-                <w:rFonts w:ascii="Tahoma" w:hAnsi="Tahoma" w:cs="Tahoma"/>
-                <w:sz w:val="20"/>
-                <w:szCs w:val="20"/>
-              </w:rPr>
-            </w:pPr>
-            <w:r>
-              <w:rPr>
-                <w:rFonts w:ascii="Tahoma" w:hAnsi="Tahoma" w:cs="Tahoma"/>
-                <w:sz w:val="20"/>
-                <w:szCs w:val="20"/>
-              </w:rPr>
-              <w:t>TaxiApp</w:t>
-            </w:r>
-          </w:p>
-        </w:tc>
-        <w:tc>
-          <w:tcPr>
-            <w:tcW w:w="1980" w:type="dxa"/>
-            <w:gridSpan w:val="2"/>
-            <w:tcBorders>
-              <w:top w:val="single" w:sz="4" w:space="0" w:color="auto"/>
-              <w:left w:val="single" w:sz="4" w:space="0" w:color="auto"/>
-              <w:bottom w:val="single" w:sz="4" w:space="0" w:color="auto"/>
-              <w:right w:val="single" w:sz="4" w:space="0" w:color="auto"/>
-            </w:tcBorders>
-          </w:tcPr>
-          <w:p>
-            <w:pPr>
-              <w:spacing w:line="312" w:lineRule="auto"/>
-              <w:rPr>
-                <w:rFonts w:ascii="Tahoma" w:hAnsi="Tahoma" w:cs="Tahoma"/>
-                <w:sz w:val="20"/>
-                <w:szCs w:val="20"/>
-              </w:rPr>
-            </w:pPr>
-            <w:r>
-              <w:rPr>
-                <w:rFonts w:ascii="Tahoma" w:hAnsi="Tahoma" w:cs="Tahoma"/>
-                <w:sz w:val="20"/>
-                <w:szCs w:val="20"/>
-              </w:rPr>
-              <w:t>Developer</w:t>
-            </w:r>
-          </w:p>
-        </w:tc>
-        <w:tc>
-          <w:tcPr>
-            <w:tcW w:w="1980" w:type="dxa"/>
-            <w:tcBorders>
-              <w:top w:val="single" w:sz="4" w:space="0" w:color="auto"/>
-              <w:left w:val="single" w:sz="4" w:space="0" w:color="auto"/>
-              <w:bottom w:val="single" w:sz="4" w:space="0" w:color="auto"/>
-              <w:right w:val="single" w:sz="4" w:space="0" w:color="auto"/>
-            </w:tcBorders>
-          </w:tcPr>
-          <w:p>
-            <w:pPr>
-              <w:pStyle w:val="bang0"/>
-            </w:pPr>
-            <w:r>
-              <w:t>Present</w:t>
-            </w:r>
-          </w:p>
-        </w:tc>
-      </w:tr>
-      <w:tr>
-        <w:tblPrEx>
-          <w:tblBorders>
-            <w:top w:val="dotted" w:sz="4" w:space="0" w:color="auto"/>
-            <w:left w:val="dotted" w:sz="4" w:space="0" w:color="auto"/>
-            <w:bottom w:val="dotted" w:sz="4" w:space="0" w:color="auto"/>
-            <w:right w:val="dotted" w:sz="4" w:space="0" w:color="auto"/>
-            <w:insideH w:val="dotted" w:sz="4" w:space="0" w:color="auto"/>
-            <w:insideV w:val="dotted" w:sz="4" w:space="0" w:color="auto"/>
-          </w:tblBorders>
-        </w:tblPrEx>
-        <w:trPr>
-          <w:cantSplit/>
-        </w:trPr>
-        <w:tc>
-          <w:tcPr>
-            <w:tcW w:w="540" w:type="dxa"/>
-            <w:tcBorders>
-              <w:top w:val="single" w:sz="4" w:space="0" w:color="auto"/>
-              <w:left w:val="single" w:sz="4" w:space="0" w:color="auto"/>
-              <w:bottom w:val="single" w:sz="4" w:space="0" w:color="auto"/>
-              <w:right w:val="single" w:sz="4" w:space="0" w:color="auto"/>
-            </w:tcBorders>
-          </w:tcPr>
-          <w:p>
-            <w:pPr>
-              <w:pStyle w:val="bang0"/>
-            </w:pPr>
-            <w:r>
-              <w:t>4</w:t>
-            </w:r>
-          </w:p>
-        </w:tc>
-        <w:tc>
-          <w:tcPr>
-            <w:tcW w:w="2880" w:type="dxa"/>
-            <w:gridSpan w:val="2"/>
-            <w:tcBorders>
-              <w:top w:val="single" w:sz="4" w:space="0" w:color="auto"/>
-              <w:left w:val="single" w:sz="4" w:space="0" w:color="auto"/>
-              <w:bottom w:val="single" w:sz="4" w:space="0" w:color="auto"/>
-              <w:right w:val="single" w:sz="4" w:space="0" w:color="auto"/>
-            </w:tcBorders>
-          </w:tcPr>
-          <w:p>
-            <w:pPr>
-              <w:pStyle w:val="bang0"/>
-            </w:pPr>
-            <w:r>
-              <w:t>Nguyễn Văn Lập</w:t>
-            </w:r>
-          </w:p>
-        </w:tc>
-        <w:tc>
-          <w:tcPr>
-            <w:tcW w:w="1980" w:type="dxa"/>
-            <w:gridSpan w:val="2"/>
-            <w:tcBorders>
-              <w:top w:val="single" w:sz="4" w:space="0" w:color="auto"/>
-              <w:left w:val="single" w:sz="4" w:space="0" w:color="auto"/>
-              <w:bottom w:val="single" w:sz="4" w:space="0" w:color="auto"/>
-              <w:right w:val="single" w:sz="4" w:space="0" w:color="auto"/>
-            </w:tcBorders>
-          </w:tcPr>
-          <w:p>
-            <w:pPr>
-              <w:rPr>
-                <w:rFonts w:ascii="Tahoma" w:hAnsi="Tahoma" w:cs="Tahoma"/>
-                <w:sz w:val="20"/>
-                <w:szCs w:val="20"/>
-              </w:rPr>
-            </w:pPr>
-            <w:r>
-              <w:rPr>
-                <w:rFonts w:ascii="Tahoma" w:hAnsi="Tahoma" w:cs="Tahoma"/>
-                <w:sz w:val="20"/>
-                <w:szCs w:val="20"/>
-              </w:rPr>
-              <w:t>TaxiApp</w:t>
-            </w:r>
-          </w:p>
-        </w:tc>
-        <w:tc>
-          <w:tcPr>
-            <w:tcW w:w="1980" w:type="dxa"/>
-            <w:gridSpan w:val="2"/>
-            <w:tcBorders>
-              <w:top w:val="single" w:sz="4" w:space="0" w:color="auto"/>
-              <w:left w:val="single" w:sz="4" w:space="0" w:color="auto"/>
-              <w:bottom w:val="single" w:sz="4" w:space="0" w:color="auto"/>
-              <w:right w:val="single" w:sz="4" w:space="0" w:color="auto"/>
-            </w:tcBorders>
-          </w:tcPr>
-          <w:p>
-            <w:pPr>
-              <w:spacing w:line="312" w:lineRule="auto"/>
-              <w:rPr>
-                <w:rFonts w:ascii="Tahoma" w:hAnsi="Tahoma" w:cs="Tahoma"/>
-                <w:sz w:val="20"/>
-                <w:szCs w:val="20"/>
-              </w:rPr>
-            </w:pPr>
-            <w:r>
-              <w:rPr>
-                <w:rFonts w:ascii="Tahoma" w:hAnsi="Tahoma" w:cs="Tahoma"/>
-                <w:sz w:val="20"/>
-                <w:szCs w:val="20"/>
-              </w:rPr>
-              <w:t>Technical Leader</w:t>
-            </w:r>
-          </w:p>
-        </w:tc>
-        <w:tc>
-          <w:tcPr>
-            <w:tcW w:w="1980" w:type="dxa"/>
-            <w:tcBorders>
-              <w:top w:val="single" w:sz="4" w:space="0" w:color="auto"/>
-              <w:left w:val="single" w:sz="4" w:space="0" w:color="auto"/>
-              <w:bottom w:val="single" w:sz="4" w:space="0" w:color="auto"/>
-              <w:right w:val="single" w:sz="4" w:space="0" w:color="auto"/>
-            </w:tcBorders>
-          </w:tcPr>
-          <w:p>
-            <w:pPr>
-              <w:pStyle w:val="bang0"/>
-            </w:pPr>
-            <w:r>
-              <w:t>Present</w:t>
-            </w:r>
-          </w:p>
-        </w:tc>
-      </w:tr>
-      <w:tr>
-        <w:tblPrEx>
-          <w:tblBorders>
-            <w:top w:val="dotted" w:sz="4" w:space="0" w:color="auto"/>
-            <w:left w:val="dotted" w:sz="4" w:space="0" w:color="auto"/>
-            <w:bottom w:val="dotted" w:sz="4" w:space="0" w:color="auto"/>
-            <w:right w:val="dotted" w:sz="4" w:space="0" w:color="auto"/>
-            <w:insideH w:val="dotted" w:sz="4" w:space="0" w:color="auto"/>
-            <w:insideV w:val="dotted" w:sz="4" w:space="0" w:color="auto"/>
-          </w:tblBorders>
-        </w:tblPrEx>
-        <w:trPr>
-          <w:cantSplit/>
-        </w:trPr>
-        <w:tc>
-          <w:tcPr>
-            <w:tcW w:w="540" w:type="dxa"/>
-            <w:tcBorders>
-              <w:top w:val="single" w:sz="4" w:space="0" w:color="auto"/>
-              <w:left w:val="single" w:sz="4" w:space="0" w:color="auto"/>
-              <w:bottom w:val="single" w:sz="4" w:space="0" w:color="auto"/>
-              <w:right w:val="single" w:sz="4" w:space="0" w:color="auto"/>
-            </w:tcBorders>
-          </w:tcPr>
-          <w:p>
-            <w:pPr>
-              <w:pStyle w:val="bang0"/>
-            </w:pPr>
-            <w:r>
-              <w:t>5</w:t>
-            </w:r>
-          </w:p>
-        </w:tc>
-        <w:tc>
-          <w:tcPr>
-            <w:tcW w:w="2880" w:type="dxa"/>
-            <w:gridSpan w:val="2"/>
-            <w:tcBorders>
-              <w:top w:val="single" w:sz="4" w:space="0" w:color="auto"/>
-              <w:left w:val="single" w:sz="4" w:space="0" w:color="auto"/>
-              <w:bottom w:val="single" w:sz="4" w:space="0" w:color="auto"/>
-              <w:right w:val="single" w:sz="4" w:space="0" w:color="auto"/>
-            </w:tcBorders>
-          </w:tcPr>
-          <w:p>
-            <w:pPr>
-              <w:pStyle w:val="bang0"/>
-            </w:pPr>
-            <w:r>
-              <w:t>Nguyễn Văn Sang</w:t>
-            </w:r>
-          </w:p>
-        </w:tc>
-        <w:tc>
-          <w:tcPr>
-            <w:tcW w:w="1980" w:type="dxa"/>
-            <w:gridSpan w:val="2"/>
-            <w:tcBorders>
-              <w:top w:val="single" w:sz="4" w:space="0" w:color="auto"/>
-              <w:left w:val="single" w:sz="4" w:space="0" w:color="auto"/>
-              <w:bottom w:val="single" w:sz="4" w:space="0" w:color="auto"/>
-              <w:right w:val="single" w:sz="4" w:space="0" w:color="auto"/>
-            </w:tcBorders>
-          </w:tcPr>
-          <w:p>
-            <w:pPr>
-              <w:rPr>
-                <w:rFonts w:ascii="Tahoma" w:hAnsi="Tahoma" w:cs="Tahoma"/>
-                <w:sz w:val="20"/>
-                <w:szCs w:val="20"/>
-              </w:rPr>
-            </w:pPr>
-            <w:r>
-              <w:rPr>
-                <w:rFonts w:ascii="Tahoma" w:hAnsi="Tahoma" w:cs="Tahoma"/>
-                <w:sz w:val="20"/>
-                <w:szCs w:val="20"/>
-              </w:rPr>
-              <w:t>FPT University</w:t>
-            </w:r>
-          </w:p>
-        </w:tc>
-        <w:tc>
-          <w:tcPr>
-            <w:tcW w:w="1980" w:type="dxa"/>
-            <w:gridSpan w:val="2"/>
-            <w:tcBorders>
-              <w:top w:val="single" w:sz="4" w:space="0" w:color="auto"/>
-              <w:left w:val="single" w:sz="4" w:space="0" w:color="auto"/>
-              <w:bottom w:val="single" w:sz="4" w:space="0" w:color="auto"/>
-              <w:right w:val="single" w:sz="4" w:space="0" w:color="auto"/>
-            </w:tcBorders>
-          </w:tcPr>
-          <w:p>
-            <w:pPr>
-              <w:spacing w:line="312" w:lineRule="auto"/>
-              <w:rPr>
-                <w:rFonts w:ascii="Tahoma" w:hAnsi="Tahoma" w:cs="Tahoma"/>
-                <w:sz w:val="20"/>
-                <w:szCs w:val="20"/>
-              </w:rPr>
-            </w:pPr>
-            <w:r>
-              <w:rPr>
-                <w:rFonts w:ascii="Tahoma" w:hAnsi="Tahoma" w:cs="Tahoma"/>
-                <w:sz w:val="20"/>
-                <w:szCs w:val="20"/>
-              </w:rPr>
-              <w:t>Supervisor</w:t>
-            </w:r>
-          </w:p>
-        </w:tc>
-        <w:tc>
-          <w:tcPr>
-            <w:tcW w:w="1980" w:type="dxa"/>
-            <w:tcBorders>
-              <w:top w:val="single" w:sz="4" w:space="0" w:color="auto"/>
-              <w:left w:val="single" w:sz="4" w:space="0" w:color="auto"/>
-              <w:bottom w:val="single" w:sz="4" w:space="0" w:color="auto"/>
-              <w:right w:val="single" w:sz="4" w:space="0" w:color="auto"/>
-            </w:tcBorders>
-          </w:tcPr>
-          <w:p>
-            <w:pPr>
-              <w:pStyle w:val="bang0"/>
-            </w:pPr>
-            <w:r>
-              <w:t>Present</w:t>
-            </w:r>
-          </w:p>
-        </w:tc>
-      </w:tr>
-      <w:tr>
-        <w:tblPrEx>
-          <w:tblBorders>
-            <w:top w:val="dotted" w:sz="4" w:space="0" w:color="auto"/>
-            <w:left w:val="dotted" w:sz="4" w:space="0" w:color="auto"/>
-            <w:bottom w:val="dotted" w:sz="4" w:space="0" w:color="auto"/>
-            <w:right w:val="dotted" w:sz="4" w:space="0" w:color="auto"/>
-            <w:insideH w:val="dotted" w:sz="4" w:space="0" w:color="auto"/>
-            <w:insideV w:val="dotted" w:sz="4" w:space="0" w:color="auto"/>
-          </w:tblBorders>
-        </w:tblPrEx>
-        <w:trPr>
-          <w:cantSplit/>
-        </w:trPr>
-        <w:tc>
-          <w:tcPr>
-            <w:tcW w:w="540" w:type="dxa"/>
-            <w:tcBorders>
-              <w:top w:val="single" w:sz="4" w:space="0" w:color="auto"/>
-              <w:left w:val="single" w:sz="4" w:space="0" w:color="auto"/>
-              <w:bottom w:val="single" w:sz="4" w:space="0" w:color="auto"/>
-              <w:right w:val="single" w:sz="4" w:space="0" w:color="auto"/>
-            </w:tcBorders>
-          </w:tcPr>
-          <w:p>
-            <w:pPr>
-              <w:pStyle w:val="bang0"/>
-            </w:pPr>
-          </w:p>
-        </w:tc>
-        <w:tc>
-          <w:tcPr>
-            <w:tcW w:w="2880" w:type="dxa"/>
-            <w:gridSpan w:val="2"/>
-            <w:tcBorders>
-              <w:top w:val="single" w:sz="4" w:space="0" w:color="auto"/>
-              <w:left w:val="single" w:sz="4" w:space="0" w:color="auto"/>
-              <w:bottom w:val="single" w:sz="4" w:space="0" w:color="auto"/>
-              <w:right w:val="single" w:sz="4" w:space="0" w:color="auto"/>
-            </w:tcBorders>
-          </w:tcPr>
-          <w:p>
-            <w:pPr>
-              <w:pStyle w:val="bang0"/>
-            </w:pPr>
-          </w:p>
-        </w:tc>
-        <w:tc>
-          <w:tcPr>
-            <w:tcW w:w="1980" w:type="dxa"/>
-            <w:gridSpan w:val="2"/>
-            <w:tcBorders>
-              <w:top w:val="single" w:sz="4" w:space="0" w:color="auto"/>
-              <w:left w:val="single" w:sz="4" w:space="0" w:color="auto"/>
-              <w:bottom w:val="single" w:sz="4" w:space="0" w:color="auto"/>
-              <w:right w:val="single" w:sz="4" w:space="0" w:color="auto"/>
-            </w:tcBorders>
-          </w:tcPr>
-          <w:p>
-            <w:pPr>
-              <w:rPr>
-                <w:rFonts w:ascii="Tahoma" w:hAnsi="Tahoma" w:cs="Tahoma"/>
-                <w:sz w:val="20"/>
-                <w:szCs w:val="20"/>
-              </w:rPr>
-            </w:pPr>
-          </w:p>
-        </w:tc>
-        <w:tc>
-          <w:tcPr>
-            <w:tcW w:w="1980" w:type="dxa"/>
-            <w:gridSpan w:val="2"/>
-            <w:tcBorders>
-              <w:top w:val="single" w:sz="4" w:space="0" w:color="auto"/>
-              <w:left w:val="single" w:sz="4" w:space="0" w:color="auto"/>
-              <w:bottom w:val="single" w:sz="4" w:space="0" w:color="auto"/>
-              <w:right w:val="single" w:sz="4" w:space="0" w:color="auto"/>
-            </w:tcBorders>
-          </w:tcPr>
-          <w:p>
-            <w:pPr>
-              <w:spacing w:line="312" w:lineRule="auto"/>
-              <w:rPr>
-                <w:rFonts w:ascii="Tahoma" w:hAnsi="Tahoma" w:cs="Tahoma"/>
-                <w:sz w:val="20"/>
-                <w:szCs w:val="20"/>
-              </w:rPr>
-            </w:pPr>
-          </w:p>
-        </w:tc>
-        <w:tc>
-          <w:tcPr>
-            <w:tcW w:w="1980" w:type="dxa"/>
-            <w:tcBorders>
-              <w:top w:val="single" w:sz="4" w:space="0" w:color="auto"/>
-              <w:left w:val="single" w:sz="4" w:space="0" w:color="auto"/>
-              <w:bottom w:val="single" w:sz="4" w:space="0" w:color="auto"/>
-              <w:right w:val="single" w:sz="4" w:space="0" w:color="auto"/>
-            </w:tcBorders>
-          </w:tcPr>
-          <w:p>
-            <w:pPr>
-              <w:pStyle w:val="bang0"/>
-            </w:pPr>
-          </w:p>
-        </w:tc>
-      </w:tr>
-      <w:tr>
-        <w:tblPrEx>
-          <w:tblBorders>
-            <w:top w:val="dotted" w:sz="4" w:space="0" w:color="auto"/>
-            <w:left w:val="dotted" w:sz="4" w:space="0" w:color="auto"/>
-            <w:bottom w:val="dotted" w:sz="4" w:space="0" w:color="auto"/>
-            <w:right w:val="dotted" w:sz="4" w:space="0" w:color="auto"/>
-            <w:insideH w:val="dotted" w:sz="4" w:space="0" w:color="auto"/>
-            <w:insideV w:val="dotted" w:sz="4" w:space="0" w:color="auto"/>
-          </w:tblBorders>
-        </w:tblPrEx>
-        <w:trPr>
-          <w:cantSplit/>
-        </w:trPr>
-        <w:tc>
-          <w:tcPr>
-            <w:tcW w:w="540" w:type="dxa"/>
-            <w:tcBorders>
-              <w:top w:val="single" w:sz="4" w:space="0" w:color="auto"/>
-              <w:left w:val="single" w:sz="4" w:space="0" w:color="auto"/>
-              <w:bottom w:val="single" w:sz="4" w:space="0" w:color="auto"/>
-              <w:right w:val="single" w:sz="4" w:space="0" w:color="auto"/>
-            </w:tcBorders>
-          </w:tcPr>
-          <w:p>
-            <w:pPr>
-              <w:pStyle w:val="bang0"/>
-            </w:pPr>
-          </w:p>
-        </w:tc>
-        <w:tc>
-          <w:tcPr>
-            <w:tcW w:w="2880" w:type="dxa"/>
-            <w:gridSpan w:val="2"/>
-            <w:tcBorders>
-              <w:top w:val="single" w:sz="4" w:space="0" w:color="auto"/>
-              <w:left w:val="single" w:sz="4" w:space="0" w:color="auto"/>
-              <w:bottom w:val="single" w:sz="4" w:space="0" w:color="auto"/>
-              <w:right w:val="single" w:sz="4" w:space="0" w:color="auto"/>
-            </w:tcBorders>
-          </w:tcPr>
-          <w:p>
-            <w:pPr>
-              <w:pStyle w:val="bang0"/>
-            </w:pPr>
-          </w:p>
-        </w:tc>
-        <w:tc>
-          <w:tcPr>
-            <w:tcW w:w="1980" w:type="dxa"/>
-            <w:gridSpan w:val="2"/>
-            <w:tcBorders>
-              <w:top w:val="single" w:sz="4" w:space="0" w:color="auto"/>
-              <w:left w:val="single" w:sz="4" w:space="0" w:color="auto"/>
-              <w:bottom w:val="single" w:sz="4" w:space="0" w:color="auto"/>
-              <w:right w:val="single" w:sz="4" w:space="0" w:color="auto"/>
-            </w:tcBorders>
-          </w:tcPr>
-          <w:p>
-            <w:pPr>
-              <w:rPr>
-                <w:rFonts w:ascii="Tahoma" w:hAnsi="Tahoma" w:cs="Tahoma"/>
-                <w:sz w:val="20"/>
-                <w:szCs w:val="20"/>
-              </w:rPr>
-            </w:pPr>
-          </w:p>
-        </w:tc>
-        <w:tc>
-          <w:tcPr>
-            <w:tcW w:w="1980" w:type="dxa"/>
-            <w:gridSpan w:val="2"/>
-            <w:tcBorders>
-              <w:top w:val="single" w:sz="4" w:space="0" w:color="auto"/>
-              <w:left w:val="single" w:sz="4" w:space="0" w:color="auto"/>
-              <w:bottom w:val="single" w:sz="4" w:space="0" w:color="auto"/>
-              <w:right w:val="single" w:sz="4" w:space="0" w:color="auto"/>
-            </w:tcBorders>
-          </w:tcPr>
-          <w:p>
-            <w:pPr>
-              <w:spacing w:line="312" w:lineRule="auto"/>
-              <w:rPr>
-                <w:rFonts w:ascii="Tahoma" w:hAnsi="Tahoma" w:cs="Tahoma"/>
-                <w:sz w:val="20"/>
-                <w:szCs w:val="20"/>
-              </w:rPr>
-            </w:pPr>
-          </w:p>
-        </w:tc>
-        <w:tc>
-          <w:tcPr>
-            <w:tcW w:w="1980" w:type="dxa"/>
-            <w:tcBorders>
-              <w:top w:val="single" w:sz="4" w:space="0" w:color="auto"/>
-              <w:left w:val="single" w:sz="4" w:space="0" w:color="auto"/>
-              <w:bottom w:val="single" w:sz="4" w:space="0" w:color="auto"/>
-              <w:right w:val="single" w:sz="4" w:space="0" w:color="auto"/>
-            </w:tcBorders>
-          </w:tcPr>
-          <w:p>
-            <w:pPr>
-              <w:pStyle w:val="bang0"/>
-            </w:pPr>
-          </w:p>
-        </w:tc>
-      </w:tr>
-      <w:tr>
-        <w:tblPrEx>
-          <w:tblBorders>
-            <w:top w:val="dotted" w:sz="4" w:space="0" w:color="auto"/>
-            <w:left w:val="dotted" w:sz="4" w:space="0" w:color="auto"/>
-            <w:bottom w:val="dotted" w:sz="4" w:space="0" w:color="auto"/>
-            <w:right w:val="dotted" w:sz="4" w:space="0" w:color="auto"/>
-            <w:insideH w:val="dotted" w:sz="4" w:space="0" w:color="auto"/>
-            <w:insideV w:val="dotted" w:sz="4" w:space="0" w:color="auto"/>
-          </w:tblBorders>
-        </w:tblPrEx>
-        <w:trPr>
-          <w:cantSplit/>
-        </w:trPr>
-        <w:tc>
-          <w:tcPr>
-            <w:tcW w:w="540" w:type="dxa"/>
-            <w:tcBorders>
-              <w:top w:val="single" w:sz="4" w:space="0" w:color="auto"/>
-              <w:left w:val="single" w:sz="4" w:space="0" w:color="auto"/>
-              <w:bottom w:val="single" w:sz="4" w:space="0" w:color="auto"/>
-              <w:right w:val="single" w:sz="4" w:space="0" w:color="auto"/>
-            </w:tcBorders>
-          </w:tcPr>
-          <w:p>
-            <w:pPr>
-              <w:pStyle w:val="bang0"/>
-            </w:pPr>
-          </w:p>
-        </w:tc>
-        <w:tc>
-          <w:tcPr>
-            <w:tcW w:w="2880" w:type="dxa"/>
-            <w:gridSpan w:val="2"/>
-            <w:tcBorders>
-              <w:top w:val="single" w:sz="4" w:space="0" w:color="auto"/>
-              <w:left w:val="single" w:sz="4" w:space="0" w:color="auto"/>
-              <w:bottom w:val="single" w:sz="4" w:space="0" w:color="auto"/>
-              <w:right w:val="single" w:sz="4" w:space="0" w:color="auto"/>
-            </w:tcBorders>
-          </w:tcPr>
-          <w:p>
-            <w:pPr>
-              <w:pStyle w:val="bang0"/>
-            </w:pPr>
-          </w:p>
-        </w:tc>
-        <w:tc>
-          <w:tcPr>
-            <w:tcW w:w="1980" w:type="dxa"/>
-            <w:gridSpan w:val="2"/>
-            <w:tcBorders>
-              <w:top w:val="single" w:sz="4" w:space="0" w:color="auto"/>
-              <w:left w:val="single" w:sz="4" w:space="0" w:color="auto"/>
-              <w:bottom w:val="single" w:sz="4" w:space="0" w:color="auto"/>
-              <w:right w:val="single" w:sz="4" w:space="0" w:color="auto"/>
-            </w:tcBorders>
-          </w:tcPr>
-          <w:p>
-            <w:pPr>
-              <w:rPr>
-                <w:rFonts w:ascii="Tahoma" w:hAnsi="Tahoma" w:cs="Tahoma"/>
-                <w:sz w:val="20"/>
-                <w:szCs w:val="20"/>
-              </w:rPr>
-            </w:pPr>
-          </w:p>
-        </w:tc>
-        <w:tc>
-          <w:tcPr>
-            <w:tcW w:w="1980" w:type="dxa"/>
-            <w:gridSpan w:val="2"/>
-            <w:tcBorders>
-              <w:top w:val="single" w:sz="4" w:space="0" w:color="auto"/>
-              <w:left w:val="single" w:sz="4" w:space="0" w:color="auto"/>
-              <w:bottom w:val="single" w:sz="4" w:space="0" w:color="auto"/>
-              <w:right w:val="single" w:sz="4" w:space="0" w:color="auto"/>
-            </w:tcBorders>
-          </w:tcPr>
-          <w:p>
-            <w:pPr>
-              <w:spacing w:line="312" w:lineRule="auto"/>
-              <w:rPr>
-                <w:rFonts w:ascii="Tahoma" w:hAnsi="Tahoma" w:cs="Tahoma"/>
-                <w:sz w:val="20"/>
-                <w:szCs w:val="20"/>
-              </w:rPr>
-            </w:pPr>
-          </w:p>
-        </w:tc>
-        <w:tc>
-          <w:tcPr>
-            <w:tcW w:w="1980" w:type="dxa"/>
-            <w:tcBorders>
-              <w:top w:val="single" w:sz="4" w:space="0" w:color="auto"/>
-              <w:left w:val="single" w:sz="4" w:space="0" w:color="auto"/>
-              <w:bottom w:val="single" w:sz="4" w:space="0" w:color="auto"/>
-              <w:right w:val="single" w:sz="4" w:space="0" w:color="auto"/>
-            </w:tcBorders>
-          </w:tcPr>
-          <w:p>
-            <w:pPr>
-              <w:pStyle w:val="bang0"/>
-            </w:pPr>
-          </w:p>
-        </w:tc>
-      </w:tr>
-      <w:tr>
-        <w:tblPrEx>
-          <w:tblBorders>
-            <w:top w:val="dotted" w:sz="4" w:space="0" w:color="auto"/>
-            <w:left w:val="dotted" w:sz="4" w:space="0" w:color="auto"/>
-            <w:bottom w:val="dotted" w:sz="4" w:space="0" w:color="auto"/>
-            <w:right w:val="dotted" w:sz="4" w:space="0" w:color="auto"/>
-            <w:insideH w:val="dotted" w:sz="4" w:space="0" w:color="auto"/>
-            <w:insideV w:val="dotted" w:sz="4" w:space="0" w:color="auto"/>
-          </w:tblBorders>
-        </w:tblPrEx>
-        <w:trPr>
-          <w:cantSplit/>
-        </w:trPr>
-        <w:tc>
-          <w:tcPr>
-            <w:tcW w:w="540" w:type="dxa"/>
-            <w:tcBorders>
-              <w:top w:val="single" w:sz="4" w:space="0" w:color="auto"/>
-              <w:left w:val="single" w:sz="4" w:space="0" w:color="auto"/>
-              <w:bottom w:val="single" w:sz="4" w:space="0" w:color="auto"/>
-              <w:right w:val="single" w:sz="4" w:space="0" w:color="auto"/>
-            </w:tcBorders>
-          </w:tcPr>
-          <w:p>
-            <w:pPr>
-              <w:pStyle w:val="bang0"/>
-            </w:pPr>
-          </w:p>
-        </w:tc>
-        <w:tc>
-          <w:tcPr>
-            <w:tcW w:w="2880" w:type="dxa"/>
-            <w:gridSpan w:val="2"/>
-            <w:tcBorders>
-              <w:top w:val="single" w:sz="4" w:space="0" w:color="auto"/>
-              <w:left w:val="single" w:sz="4" w:space="0" w:color="auto"/>
-              <w:bottom w:val="single" w:sz="4" w:space="0" w:color="auto"/>
-              <w:right w:val="single" w:sz="4" w:space="0" w:color="auto"/>
-            </w:tcBorders>
-          </w:tcPr>
-          <w:p>
-            <w:pPr>
-              <w:pStyle w:val="bang0"/>
-            </w:pPr>
-          </w:p>
-        </w:tc>
-        <w:tc>
-          <w:tcPr>
-            <w:tcW w:w="1980" w:type="dxa"/>
-            <w:gridSpan w:val="2"/>
-            <w:tcBorders>
-              <w:top w:val="single" w:sz="4" w:space="0" w:color="auto"/>
-              <w:left w:val="single" w:sz="4" w:space="0" w:color="auto"/>
-              <w:bottom w:val="single" w:sz="4" w:space="0" w:color="auto"/>
-              <w:right w:val="single" w:sz="4" w:space="0" w:color="auto"/>
-            </w:tcBorders>
-          </w:tcPr>
-          <w:p>
-            <w:pPr>
-              <w:rPr>
-                <w:rFonts w:ascii="Tahoma" w:hAnsi="Tahoma" w:cs="Tahoma"/>
-                <w:sz w:val="20"/>
-                <w:szCs w:val="20"/>
-              </w:rPr>
-            </w:pPr>
-          </w:p>
-        </w:tc>
-        <w:tc>
-          <w:tcPr>
-            <w:tcW w:w="1980" w:type="dxa"/>
-            <w:gridSpan w:val="2"/>
-            <w:tcBorders>
-              <w:top w:val="single" w:sz="4" w:space="0" w:color="auto"/>
-              <w:left w:val="single" w:sz="4" w:space="0" w:color="auto"/>
-              <w:bottom w:val="single" w:sz="4" w:space="0" w:color="auto"/>
-              <w:right w:val="single" w:sz="4" w:space="0" w:color="auto"/>
-            </w:tcBorders>
-          </w:tcPr>
-          <w:p>
-            <w:pPr>
-              <w:spacing w:line="312" w:lineRule="auto"/>
-              <w:rPr>
-                <w:rFonts w:ascii="Tahoma" w:hAnsi="Tahoma" w:cs="Tahoma"/>
-                <w:sz w:val="20"/>
-                <w:szCs w:val="20"/>
-              </w:rPr>
-            </w:pPr>
-          </w:p>
-        </w:tc>
-        <w:tc>
-          <w:tcPr>
-            <w:tcW w:w="1980" w:type="dxa"/>
-            <w:tcBorders>
-              <w:top w:val="single" w:sz="4" w:space="0" w:color="auto"/>
-              <w:left w:val="single" w:sz="4" w:space="0" w:color="auto"/>
-              <w:bottom w:val="single" w:sz="4" w:space="0" w:color="auto"/>
-              <w:right w:val="single" w:sz="4" w:space="0" w:color="auto"/>
-            </w:tcBorders>
-          </w:tcPr>
-          <w:p>
-            <w:pPr>
-              <w:pStyle w:val="bang0"/>
-            </w:pPr>
-          </w:p>
-        </w:tc>
-      </w:tr>
-      <w:tr>
-        <w:tblPrEx>
-          <w:tblBorders>
-            <w:top w:val="dotted" w:sz="4" w:space="0" w:color="auto"/>
-            <w:left w:val="dotted" w:sz="4" w:space="0" w:color="auto"/>
-            <w:bottom w:val="dotted" w:sz="4" w:space="0" w:color="auto"/>
-            <w:right w:val="dotted" w:sz="4" w:space="0" w:color="auto"/>
-            <w:insideH w:val="dotted" w:sz="4" w:space="0" w:color="auto"/>
-            <w:insideV w:val="dotted" w:sz="4" w:space="0" w:color="auto"/>
-          </w:tblBorders>
-        </w:tblPrEx>
-        <w:trPr>
-          <w:cantSplit/>
-        </w:trPr>
-        <w:tc>
-          <w:tcPr>
-            <w:tcW w:w="540" w:type="dxa"/>
-            <w:tcBorders>
-              <w:top w:val="single" w:sz="4" w:space="0" w:color="auto"/>
-              <w:left w:val="single" w:sz="4" w:space="0" w:color="auto"/>
-              <w:bottom w:val="single" w:sz="4" w:space="0" w:color="auto"/>
-              <w:right w:val="single" w:sz="4" w:space="0" w:color="auto"/>
-            </w:tcBorders>
-          </w:tcPr>
-          <w:p>
-            <w:pPr>
-              <w:pStyle w:val="bang0"/>
-            </w:pPr>
-          </w:p>
-        </w:tc>
-        <w:tc>
-          <w:tcPr>
-            <w:tcW w:w="2880" w:type="dxa"/>
-            <w:gridSpan w:val="2"/>
-            <w:tcBorders>
-              <w:top w:val="single" w:sz="4" w:space="0" w:color="auto"/>
-              <w:left w:val="single" w:sz="4" w:space="0" w:color="auto"/>
-              <w:bottom w:val="single" w:sz="4" w:space="0" w:color="auto"/>
-              <w:right w:val="single" w:sz="4" w:space="0" w:color="auto"/>
-            </w:tcBorders>
-          </w:tcPr>
-          <w:p>
-            <w:pPr>
-              <w:pStyle w:val="bang0"/>
-            </w:pPr>
-          </w:p>
-        </w:tc>
-        <w:tc>
-          <w:tcPr>
-            <w:tcW w:w="1980" w:type="dxa"/>
-            <w:gridSpan w:val="2"/>
-            <w:tcBorders>
-              <w:top w:val="single" w:sz="4" w:space="0" w:color="auto"/>
-              <w:left w:val="single" w:sz="4" w:space="0" w:color="auto"/>
-              <w:bottom w:val="single" w:sz="4" w:space="0" w:color="auto"/>
-              <w:right w:val="single" w:sz="4" w:space="0" w:color="auto"/>
-            </w:tcBorders>
-          </w:tcPr>
-          <w:p>
-            <w:pPr>
-              <w:rPr>
-                <w:rFonts w:ascii="Tahoma" w:hAnsi="Tahoma" w:cs="Tahoma"/>
-                <w:sz w:val="20"/>
-                <w:szCs w:val="20"/>
-              </w:rPr>
-            </w:pPr>
-          </w:p>
-        </w:tc>
-        <w:tc>
-          <w:tcPr>
-            <w:tcW w:w="1980" w:type="dxa"/>
-            <w:gridSpan w:val="2"/>
-            <w:tcBorders>
-              <w:top w:val="single" w:sz="4" w:space="0" w:color="auto"/>
-              <w:left w:val="single" w:sz="4" w:space="0" w:color="auto"/>
-              <w:bottom w:val="single" w:sz="4" w:space="0" w:color="auto"/>
-              <w:right w:val="single" w:sz="4" w:space="0" w:color="auto"/>
-            </w:tcBorders>
-          </w:tcPr>
-          <w:p>
-            <w:pPr>
-              <w:spacing w:line="312" w:lineRule="auto"/>
-              <w:rPr>
-                <w:rFonts w:ascii="Tahoma" w:hAnsi="Tahoma" w:cs="Tahoma"/>
-                <w:sz w:val="20"/>
-                <w:szCs w:val="20"/>
-              </w:rPr>
-            </w:pPr>
-          </w:p>
-        </w:tc>
-        <w:tc>
-          <w:tcPr>
-            <w:tcW w:w="1980" w:type="dxa"/>
-            <w:tcBorders>
-              <w:top w:val="single" w:sz="4" w:space="0" w:color="auto"/>
-              <w:left w:val="single" w:sz="4" w:space="0" w:color="auto"/>
-              <w:bottom w:val="single" w:sz="4" w:space="0" w:color="auto"/>
-              <w:right w:val="single" w:sz="4" w:space="0" w:color="auto"/>
-            </w:tcBorders>
-          </w:tcPr>
-          <w:p>
-            <w:pPr>
-              <w:pStyle w:val="bang0"/>
-            </w:pPr>
-          </w:p>
-        </w:tc>
-      </w:tr>
-      <w:tr>
-        <w:tblPrEx>
-          <w:tblBorders>
-            <w:top w:val="dotted" w:sz="4" w:space="0" w:color="auto"/>
-            <w:left w:val="dotted" w:sz="4" w:space="0" w:color="auto"/>
-            <w:bottom w:val="dotted" w:sz="4" w:space="0" w:color="auto"/>
-            <w:right w:val="dotted" w:sz="4" w:space="0" w:color="auto"/>
-            <w:insideH w:val="dotted" w:sz="4" w:space="0" w:color="auto"/>
-            <w:insideV w:val="dotted" w:sz="4" w:space="0" w:color="auto"/>
-          </w:tblBorders>
-        </w:tblPrEx>
-        <w:trPr>
-          <w:cantSplit/>
-        </w:trPr>
-        <w:tc>
-          <w:tcPr>
-            <w:tcW w:w="540" w:type="dxa"/>
-            <w:tcBorders>
-              <w:top w:val="single" w:sz="4" w:space="0" w:color="auto"/>
-              <w:left w:val="single" w:sz="4" w:space="0" w:color="auto"/>
-              <w:bottom w:val="single" w:sz="4" w:space="0" w:color="auto"/>
-              <w:right w:val="single" w:sz="4" w:space="0" w:color="auto"/>
-            </w:tcBorders>
-          </w:tcPr>
-          <w:p>
-            <w:pPr>
-              <w:pStyle w:val="bang0"/>
-            </w:pPr>
-          </w:p>
-        </w:tc>
-        <w:tc>
-          <w:tcPr>
-            <w:tcW w:w="2880" w:type="dxa"/>
-            <w:gridSpan w:val="2"/>
-            <w:tcBorders>
-              <w:top w:val="single" w:sz="4" w:space="0" w:color="auto"/>
-              <w:left w:val="single" w:sz="4" w:space="0" w:color="auto"/>
-              <w:bottom w:val="single" w:sz="4" w:space="0" w:color="auto"/>
-              <w:right w:val="single" w:sz="4" w:space="0" w:color="auto"/>
-            </w:tcBorders>
-          </w:tcPr>
-          <w:p>
-            <w:pPr>
-              <w:pStyle w:val="bang0"/>
-            </w:pPr>
-          </w:p>
-        </w:tc>
-        <w:tc>
-          <w:tcPr>
-            <w:tcW w:w="1980" w:type="dxa"/>
-            <w:gridSpan w:val="2"/>
-            <w:tcBorders>
-              <w:top w:val="single" w:sz="4" w:space="0" w:color="auto"/>
-              <w:left w:val="single" w:sz="4" w:space="0" w:color="auto"/>
-              <w:bottom w:val="single" w:sz="4" w:space="0" w:color="auto"/>
-              <w:right w:val="single" w:sz="4" w:space="0" w:color="auto"/>
-            </w:tcBorders>
-          </w:tcPr>
-          <w:p>
-            <w:pPr>
-              <w:rPr>
-                <w:rFonts w:ascii="Tahoma" w:hAnsi="Tahoma" w:cs="Tahoma"/>
-                <w:sz w:val="20"/>
-                <w:szCs w:val="20"/>
-              </w:rPr>
-            </w:pPr>
-          </w:p>
-        </w:tc>
-        <w:tc>
-          <w:tcPr>
-            <w:tcW w:w="1980" w:type="dxa"/>
-            <w:gridSpan w:val="2"/>
-            <w:tcBorders>
-              <w:top w:val="single" w:sz="4" w:space="0" w:color="auto"/>
-              <w:left w:val="single" w:sz="4" w:space="0" w:color="auto"/>
-              <w:bottom w:val="single" w:sz="4" w:space="0" w:color="auto"/>
-              <w:right w:val="single" w:sz="4" w:space="0" w:color="auto"/>
-            </w:tcBorders>
-          </w:tcPr>
-          <w:p>
-            <w:pPr>
-              <w:spacing w:line="312" w:lineRule="auto"/>
-              <w:rPr>
-                <w:rFonts w:ascii="Tahoma" w:hAnsi="Tahoma" w:cs="Tahoma"/>
-                <w:sz w:val="20"/>
-                <w:szCs w:val="20"/>
-              </w:rPr>
-            </w:pPr>
-          </w:p>
-        </w:tc>
-        <w:tc>
-          <w:tcPr>
-            <w:tcW w:w="1980" w:type="dxa"/>
-            <w:tcBorders>
-              <w:top w:val="single" w:sz="4" w:space="0" w:color="auto"/>
-              <w:left w:val="single" w:sz="4" w:space="0" w:color="auto"/>
-              <w:bottom w:val="single" w:sz="4" w:space="0" w:color="auto"/>
-              <w:right w:val="single" w:sz="4" w:space="0" w:color="auto"/>
-            </w:tcBorders>
-          </w:tcPr>
-          <w:p>
-            <w:pPr>
-              <w:pStyle w:val="bang0"/>
-            </w:pPr>
+              </w:rPr>
+            </w:pPr>
+            <w:r>
+              <w:rPr>
+                <w:rFonts w:ascii="Times New Roman" w:hAnsi="Times New Roman"/>
+              </w:rPr>
+              <w:t>Support &amp; comments the working ​​plans next week</w:t>
+            </w:r>
           </w:p>
         </w:tc>
       </w:tr>
@@ -6314,30 +4754,6 @@
           <w:rFonts w:ascii="Times New Roman" w:hAnsi="Times New Roman"/>
         </w:rPr>
       </w:pPr>
-      <w:r>
-        <w:rPr>
-          <w:rFonts w:ascii="Times New Roman" w:hAnsi="Times New Roman"/>
-        </w:rPr>
-        <w:t xml:space="preserve">Content : </w:t>
-      </w:r>
-    </w:p>
-    <w:p>
-      <w:pPr>
-        <w:spacing w:after="120"/>
-        <w:ind w:left="360"/>
-        <w:jc w:val="center"/>
-        <w:rPr>
-          <w:rFonts w:ascii="Times New Roman" w:hAnsi="Times New Roman"/>
-          <w:b/>
-        </w:rPr>
-      </w:pPr>
-      <w:r>
-        <w:rPr>
-          <w:rFonts w:ascii="Times New Roman" w:hAnsi="Times New Roman"/>
-          <w:b/>
-        </w:rPr>
-        <w:t>Table 2.3 : Meeting template</w:t>
-      </w:r>
     </w:p>
     <w:p>
       <w:pPr>
@@ -6979,13 +5395,6 @@
                 <w:kern w:val="2"/>
               </w:rPr>
               <w:br/>
-            </w:r>
-            <w:r>
-              <w:rPr>
-                <w:rFonts w:ascii="Times New Roman" w:hAnsi="Times New Roman"/>
-                <w:kern w:val="2"/>
-              </w:rPr>
-              <w:lastRenderedPageBreak/>
               <w:t>3</w:t>
             </w:r>
           </w:p>
@@ -7009,16 +5418,7 @@
                 <w:rFonts w:ascii="Times New Roman" w:hAnsi="Times New Roman"/>
                 <w:kern w:val="2"/>
               </w:rPr>
-              <w:lastRenderedPageBreak/>
-              <w:t xml:space="preserve">Conflict between </w:t>
-            </w:r>
-            <w:r>
-              <w:rPr>
-                <w:rFonts w:ascii="Times New Roman" w:hAnsi="Times New Roman"/>
-                <w:kern w:val="2"/>
-              </w:rPr>
-              <w:lastRenderedPageBreak/>
-              <w:t>team members.</w:t>
+              <w:t>Conflict between team members.</w:t>
             </w:r>
           </w:p>
         </w:tc>
@@ -7041,15 +5441,7 @@
                 <w:rFonts w:ascii="Times New Roman" w:hAnsi="Times New Roman"/>
                 <w:kern w:val="2"/>
               </w:rPr>
-              <w:lastRenderedPageBreak/>
               <w:br/>
-            </w:r>
-            <w:r>
-              <w:rPr>
-                <w:rFonts w:ascii="Times New Roman" w:hAnsi="Times New Roman"/>
-                <w:kern w:val="2"/>
-              </w:rPr>
-              <w:lastRenderedPageBreak/>
               <w:t>HIGH</w:t>
             </w:r>
           </w:p>
@@ -7073,15 +5465,7 @@
                 <w:rFonts w:ascii="Times New Roman" w:hAnsi="Times New Roman"/>
                 <w:kern w:val="2"/>
               </w:rPr>
-              <w:lastRenderedPageBreak/>
               <w:br/>
-            </w:r>
-            <w:r>
-              <w:rPr>
-                <w:rFonts w:ascii="Times New Roman" w:hAnsi="Times New Roman"/>
-                <w:kern w:val="2"/>
-              </w:rPr>
-              <w:lastRenderedPageBreak/>
               <w:t>SERIOUS</w:t>
             </w:r>
           </w:p>
@@ -7111,7 +5495,6 @@
                 <w:rFonts w:ascii="Times New Roman" w:hAnsi="Times New Roman"/>
                 <w:kern w:val="2"/>
               </w:rPr>
-              <w:lastRenderedPageBreak/>
               <w:t>Setup an open-talk environment in project team.</w:t>
             </w:r>
           </w:p>
@@ -7135,7 +5518,6 @@
                 <w:rFonts w:ascii="Times New Roman" w:hAnsi="Times New Roman"/>
                 <w:kern w:val="2"/>
               </w:rPr>
-              <w:lastRenderedPageBreak/>
               <w:t>“</w:t>
             </w:r>
             <w:r>
@@ -7222,7 +5604,6 @@
                 <w:rFonts w:ascii="Times New Roman" w:hAnsi="Times New Roman"/>
                 <w:kern w:val="2"/>
               </w:rPr>
-              <w:lastRenderedPageBreak/>
               <w:br/>
               <w:t>4</w:t>
             </w:r>
@@ -7396,7 +5777,15 @@
                 <w:rFonts w:ascii="Times New Roman" w:hAnsi="Times New Roman"/>
                 <w:kern w:val="2"/>
               </w:rPr>
-              <w:t>Problems in communication breakdown makes changing time, work and delay plan</w:t>
+              <w:t xml:space="preserve">Problems in communication breakdown makes changing time, </w:t>
+            </w:r>
+            <w:r>
+              <w:rPr>
+                <w:rFonts w:ascii="Times New Roman" w:hAnsi="Times New Roman"/>
+                <w:kern w:val="2"/>
+              </w:rPr>
+              <w:lastRenderedPageBreak/>
+              <w:t>work and delay plan</w:t>
             </w:r>
           </w:p>
         </w:tc>
@@ -7419,6 +5808,7 @@
                 <w:rFonts w:ascii="Times New Roman" w:hAnsi="Times New Roman"/>
                 <w:kern w:val="2"/>
               </w:rPr>
+              <w:lastRenderedPageBreak/>
               <w:br/>
               <w:t>HIGH</w:t>
             </w:r>
@@ -7496,7 +5886,15 @@
                 <w:rFonts w:ascii="Times New Roman" w:hAnsi="Times New Roman"/>
                 <w:kern w:val="2"/>
               </w:rPr>
-              <w:t>Using note and email to confirm information.</w:t>
+              <w:t xml:space="preserve">Using note and email to confirm </w:t>
+            </w:r>
+            <w:r>
+              <w:rPr>
+                <w:rFonts w:ascii="Times New Roman" w:hAnsi="Times New Roman"/>
+                <w:kern w:val="2"/>
+              </w:rPr>
+              <w:lastRenderedPageBreak/>
+              <w:t>information.</w:t>
             </w:r>
           </w:p>
         </w:tc>
@@ -7523,6 +5921,7 @@
                 <w:b/>
                 <w:kern w:val="2"/>
               </w:rPr>
+              <w:lastRenderedPageBreak/>
               <w:t>#</w:t>
             </w:r>
           </w:p>
@@ -8478,7 +6877,6 @@
                 <w:rFonts w:ascii="Times New Roman" w:hAnsi="Times New Roman"/>
                 <w:kern w:val="2"/>
               </w:rPr>
-              <w:lastRenderedPageBreak/>
               <w:br/>
               <w:t>9</w:t>
             </w:r>
@@ -8700,7 +7098,7 @@
           <w:rFonts w:ascii="Times New Roman" w:hAnsi="Times New Roman"/>
         </w:rPr>
       </w:pPr>
-      <w:hyperlink r:id="rId12" w:history="1">
+      <w:hyperlink r:id="rId11" w:history="1">
         <w:r>
           <w:rPr>
             <w:rStyle w:val="Hyperlink"/>
@@ -8764,6 +7162,7 @@
         <w:rPr>
           <w:rFonts w:ascii="Times New Roman" w:hAnsi="Times New Roman"/>
         </w:rPr>
+        <w:lastRenderedPageBreak/>
         <w:t>Improve the readability of source code, allow engineers to understand new code more quickly and thoroughly.</w:t>
       </w:r>
     </w:p>
@@ -8794,8 +7193,8 @@
       </w:pPr>
     </w:p>
     <w:sectPr>
-      <w:headerReference w:type="default" r:id="rId13"/>
-      <w:footerReference w:type="default" r:id="rId14"/>
+      <w:headerReference w:type="default" r:id="rId12"/>
+      <w:footerReference w:type="default" r:id="rId13"/>
       <w:pgSz w:w="11909" w:h="16834" w:code="9"/>
       <w:pgMar w:top="1728" w:right="1800" w:bottom="1728" w:left="1152" w:header="720" w:footer="720" w:gutter="648"/>
       <w:cols w:space="720"/>
@@ -8894,7 +7293,7 @@
         <w:noProof/>
         <w:u w:val="single"/>
       </w:rPr>
-      <w:t>2</w:t>
+      <w:t>6</w:t>
     </w:r>
     <w:r>
       <w:rPr>
@@ -9388,6 +7787,119 @@
     </w:lvl>
   </w:abstractNum>
   <w:abstractNum w:abstractNumId="3">
+    <w:nsid w:val="31DC7AE6"/>
+    <w:multiLevelType w:val="hybridMultilevel"/>
+    <w:tmpl w:val="C7BC2858"/>
+    <w:lvl w:ilvl="0" w:tplc="0409000F">
+      <w:start w:val="1"/>
+      <w:numFmt w:val="bullet"/>
+      <w:lvlText w:val=""/>
+      <w:lvlJc w:val="left"/>
+      <w:pPr>
+        <w:ind w:left="720" w:hanging="360"/>
+      </w:pPr>
+      <w:rPr>
+        <w:rFonts w:ascii="Symbol" w:hAnsi="Symbol" w:hint="default"/>
+      </w:rPr>
+    </w:lvl>
+    <w:lvl w:ilvl="1" w:tplc="04090019" w:tentative="1">
+      <w:start w:val="1"/>
+      <w:numFmt w:val="bullet"/>
+      <w:lvlText w:val="o"/>
+      <w:lvlJc w:val="left"/>
+      <w:pPr>
+        <w:ind w:left="1440" w:hanging="360"/>
+      </w:pPr>
+      <w:rPr>
+        <w:rFonts w:ascii="Courier New" w:hAnsi="Courier New" w:hint="default"/>
+      </w:rPr>
+    </w:lvl>
+    <w:lvl w:ilvl="2" w:tplc="0409001B" w:tentative="1">
+      <w:start w:val="1"/>
+      <w:numFmt w:val="bullet"/>
+      <w:lvlText w:val=""/>
+      <w:lvlJc w:val="left"/>
+      <w:pPr>
+        <w:ind w:left="2160" w:hanging="360"/>
+      </w:pPr>
+      <w:rPr>
+        <w:rFonts w:ascii="Wingdings" w:hAnsi="Wingdings" w:hint="default"/>
+      </w:rPr>
+    </w:lvl>
+    <w:lvl w:ilvl="3" w:tplc="0409000F" w:tentative="1">
+      <w:start w:val="1"/>
+      <w:numFmt w:val="bullet"/>
+      <w:lvlText w:val=""/>
+      <w:lvlJc w:val="left"/>
+      <w:pPr>
+        <w:ind w:left="2880" w:hanging="360"/>
+      </w:pPr>
+      <w:rPr>
+        <w:rFonts w:ascii="Symbol" w:hAnsi="Symbol" w:hint="default"/>
+      </w:rPr>
+    </w:lvl>
+    <w:lvl w:ilvl="4" w:tplc="04090019" w:tentative="1">
+      <w:start w:val="1"/>
+      <w:numFmt w:val="bullet"/>
+      <w:lvlText w:val="o"/>
+      <w:lvlJc w:val="left"/>
+      <w:pPr>
+        <w:ind w:left="3600" w:hanging="360"/>
+      </w:pPr>
+      <w:rPr>
+        <w:rFonts w:ascii="Courier New" w:hAnsi="Courier New" w:hint="default"/>
+      </w:rPr>
+    </w:lvl>
+    <w:lvl w:ilvl="5" w:tplc="0409001B" w:tentative="1">
+      <w:start w:val="1"/>
+      <w:numFmt w:val="bullet"/>
+      <w:lvlText w:val=""/>
+      <w:lvlJc w:val="left"/>
+      <w:pPr>
+        <w:ind w:left="4320" w:hanging="360"/>
+      </w:pPr>
+      <w:rPr>
+        <w:rFonts w:ascii="Wingdings" w:hAnsi="Wingdings" w:hint="default"/>
+      </w:rPr>
+    </w:lvl>
+    <w:lvl w:ilvl="6" w:tplc="0409000F" w:tentative="1">
+      <w:start w:val="1"/>
+      <w:numFmt w:val="bullet"/>
+      <w:lvlText w:val=""/>
+      <w:lvlJc w:val="left"/>
+      <w:pPr>
+        <w:ind w:left="5040" w:hanging="360"/>
+      </w:pPr>
+      <w:rPr>
+        <w:rFonts w:ascii="Symbol" w:hAnsi="Symbol" w:hint="default"/>
+      </w:rPr>
+    </w:lvl>
+    <w:lvl w:ilvl="7" w:tplc="04090019" w:tentative="1">
+      <w:start w:val="1"/>
+      <w:numFmt w:val="bullet"/>
+      <w:lvlText w:val="o"/>
+      <w:lvlJc w:val="left"/>
+      <w:pPr>
+        <w:ind w:left="5760" w:hanging="360"/>
+      </w:pPr>
+      <w:rPr>
+        <w:rFonts w:ascii="Courier New" w:hAnsi="Courier New" w:hint="default"/>
+      </w:rPr>
+    </w:lvl>
+    <w:lvl w:ilvl="8" w:tplc="0409001B" w:tentative="1">
+      <w:start w:val="1"/>
+      <w:numFmt w:val="bullet"/>
+      <w:lvlText w:val=""/>
+      <w:lvlJc w:val="left"/>
+      <w:pPr>
+        <w:ind w:left="6480" w:hanging="360"/>
+      </w:pPr>
+      <w:rPr>
+        <w:rFonts w:ascii="Wingdings" w:hAnsi="Wingdings" w:hint="default"/>
+      </w:rPr>
+    </w:lvl>
+  </w:abstractNum>
+  <w:abstractNum w:abstractNumId="4">
     <w:nsid w:val="36720459"/>
     <w:multiLevelType w:val="hybridMultilevel"/>
     <w:tmpl w:val="8B024488"/>
@@ -9500,7 +8012,7 @@
       </w:rPr>
     </w:lvl>
   </w:abstractNum>
-  <w:abstractNum w:abstractNumId="4">
+  <w:abstractNum w:abstractNumId="5">
     <w:nsid w:val="4C8C6E06"/>
     <w:multiLevelType w:val="multilevel"/>
     <w:tmpl w:val="04090025"/>
@@ -9613,7 +8125,120 @@
       </w:rPr>
     </w:lvl>
   </w:abstractNum>
-  <w:abstractNum w:abstractNumId="5">
+  <w:abstractNum w:abstractNumId="6">
+    <w:nsid w:val="53692D16"/>
+    <w:multiLevelType w:val="hybridMultilevel"/>
+    <w:tmpl w:val="A350D18A"/>
+    <w:lvl w:ilvl="0" w:tplc="04090001">
+      <w:start w:val="1"/>
+      <w:numFmt w:val="bullet"/>
+      <w:lvlText w:val=""/>
+      <w:lvlJc w:val="left"/>
+      <w:pPr>
+        <w:ind w:left="720" w:hanging="360"/>
+      </w:pPr>
+      <w:rPr>
+        <w:rFonts w:ascii="Symbol" w:hAnsi="Symbol" w:hint="default"/>
+      </w:rPr>
+    </w:lvl>
+    <w:lvl w:ilvl="1" w:tplc="04090003" w:tentative="1">
+      <w:start w:val="1"/>
+      <w:numFmt w:val="bullet"/>
+      <w:lvlText w:val="o"/>
+      <w:lvlJc w:val="left"/>
+      <w:pPr>
+        <w:ind w:left="1440" w:hanging="360"/>
+      </w:pPr>
+      <w:rPr>
+        <w:rFonts w:ascii="Courier New" w:hAnsi="Courier New" w:cs="Courier New" w:hint="default"/>
+      </w:rPr>
+    </w:lvl>
+    <w:lvl w:ilvl="2" w:tplc="04090005" w:tentative="1">
+      <w:start w:val="1"/>
+      <w:numFmt w:val="bullet"/>
+      <w:lvlText w:val=""/>
+      <w:lvlJc w:val="left"/>
+      <w:pPr>
+        <w:ind w:left="2160" w:hanging="360"/>
+      </w:pPr>
+      <w:rPr>
+        <w:rFonts w:ascii="Wingdings" w:hAnsi="Wingdings" w:hint="default"/>
+      </w:rPr>
+    </w:lvl>
+    <w:lvl w:ilvl="3" w:tplc="04090001" w:tentative="1">
+      <w:start w:val="1"/>
+      <w:numFmt w:val="bullet"/>
+      <w:lvlText w:val=""/>
+      <w:lvlJc w:val="left"/>
+      <w:pPr>
+        <w:ind w:left="2880" w:hanging="360"/>
+      </w:pPr>
+      <w:rPr>
+        <w:rFonts w:ascii="Symbol" w:hAnsi="Symbol" w:hint="default"/>
+      </w:rPr>
+    </w:lvl>
+    <w:lvl w:ilvl="4" w:tplc="04090003" w:tentative="1">
+      <w:start w:val="1"/>
+      <w:numFmt w:val="bullet"/>
+      <w:lvlText w:val="o"/>
+      <w:lvlJc w:val="left"/>
+      <w:pPr>
+        <w:ind w:left="3600" w:hanging="360"/>
+      </w:pPr>
+      <w:rPr>
+        <w:rFonts w:ascii="Courier New" w:hAnsi="Courier New" w:cs="Courier New" w:hint="default"/>
+      </w:rPr>
+    </w:lvl>
+    <w:lvl w:ilvl="5" w:tplc="04090005" w:tentative="1">
+      <w:start w:val="1"/>
+      <w:numFmt w:val="bullet"/>
+      <w:lvlText w:val=""/>
+      <w:lvlJc w:val="left"/>
+      <w:pPr>
+        <w:ind w:left="4320" w:hanging="360"/>
+      </w:pPr>
+      <w:rPr>
+        <w:rFonts w:ascii="Wingdings" w:hAnsi="Wingdings" w:hint="default"/>
+      </w:rPr>
+    </w:lvl>
+    <w:lvl w:ilvl="6" w:tplc="04090001" w:tentative="1">
+      <w:start w:val="1"/>
+      <w:numFmt w:val="bullet"/>
+      <w:lvlText w:val=""/>
+      <w:lvlJc w:val="left"/>
+      <w:pPr>
+        <w:ind w:left="5040" w:hanging="360"/>
+      </w:pPr>
+      <w:rPr>
+        <w:rFonts w:ascii="Symbol" w:hAnsi="Symbol" w:hint="default"/>
+      </w:rPr>
+    </w:lvl>
+    <w:lvl w:ilvl="7" w:tplc="04090003" w:tentative="1">
+      <w:start w:val="1"/>
+      <w:numFmt w:val="bullet"/>
+      <w:lvlText w:val="o"/>
+      <w:lvlJc w:val="left"/>
+      <w:pPr>
+        <w:ind w:left="5760" w:hanging="360"/>
+      </w:pPr>
+      <w:rPr>
+        <w:rFonts w:ascii="Courier New" w:hAnsi="Courier New" w:cs="Courier New" w:hint="default"/>
+      </w:rPr>
+    </w:lvl>
+    <w:lvl w:ilvl="8" w:tplc="04090005" w:tentative="1">
+      <w:start w:val="1"/>
+      <w:numFmt w:val="bullet"/>
+      <w:lvlText w:val=""/>
+      <w:lvlJc w:val="left"/>
+      <w:pPr>
+        <w:ind w:left="6480" w:hanging="360"/>
+      </w:pPr>
+      <w:rPr>
+        <w:rFonts w:ascii="Wingdings" w:hAnsi="Wingdings" w:hint="default"/>
+      </w:rPr>
+    </w:lvl>
+  </w:abstractNum>
+  <w:abstractNum w:abstractNumId="7">
     <w:nsid w:val="697D2D80"/>
     <w:multiLevelType w:val="multilevel"/>
     <w:tmpl w:val="04090025"/>
@@ -9735,7 +8360,7 @@
       </w:rPr>
     </w:lvl>
   </w:abstractNum>
-  <w:abstractNum w:abstractNumId="6">
+  <w:abstractNum w:abstractNumId="8">
     <w:nsid w:val="6EBF75E1"/>
     <w:multiLevelType w:val="hybridMultilevel"/>
     <w:tmpl w:val="7AB02048"/>
@@ -9848,7 +8473,7 @@
       </w:rPr>
     </w:lvl>
   </w:abstractNum>
-  <w:abstractNum w:abstractNumId="7">
+  <w:abstractNum w:abstractNumId="9">
     <w:nsid w:val="72F90BDC"/>
     <w:multiLevelType w:val="hybridMultilevel"/>
     <w:tmpl w:val="6EDE9B42"/>
@@ -9961,7 +8586,7 @@
       </w:rPr>
     </w:lvl>
   </w:abstractNum>
-  <w:abstractNum w:abstractNumId="8">
+  <w:abstractNum w:abstractNumId="10">
     <w:nsid w:val="78BE5482"/>
     <w:multiLevelType w:val="hybridMultilevel"/>
     <w:tmpl w:val="B35ECE9E"/>
@@ -10074,22 +8699,22 @@
     </w:lvl>
   </w:abstractNum>
   <w:num w:numId="1">
-    <w:abstractNumId w:val="5"/>
+    <w:abstractNumId w:val="7"/>
   </w:num>
   <w:num w:numId="2">
-    <w:abstractNumId w:val="4"/>
+    <w:abstractNumId w:val="5"/>
   </w:num>
   <w:num w:numId="3">
     <w:abstractNumId w:val="0"/>
   </w:num>
   <w:num w:numId="4">
-    <w:abstractNumId w:val="7"/>
+    <w:abstractNumId w:val="9"/>
   </w:num>
   <w:num w:numId="5">
-    <w:abstractNumId w:val="8"/>
+    <w:abstractNumId w:val="10"/>
   </w:num>
   <w:num w:numId="6">
-    <w:abstractNumId w:val="6"/>
+    <w:abstractNumId w:val="8"/>
   </w:num>
   <w:num w:numId="7">
     <w:abstractNumId w:val="1"/>
@@ -10098,7 +8723,13 @@
     <w:abstractNumId w:val="2"/>
   </w:num>
   <w:num w:numId="9">
+    <w:abstractNumId w:val="4"/>
+  </w:num>
+  <w:num w:numId="10">
     <w:abstractNumId w:val="3"/>
+  </w:num>
+  <w:num w:numId="11">
+    <w:abstractNumId w:val="6"/>
   </w:num>
   <w:numIdMacAtCleanup w:val="1"/>
 </w:numbering>
